--- a/special/Absent.docx
+++ b/special/Absent.docx
@@ -10,15 +10,17 @@
         <w:tblLook w:val="04A0" w:firstRow="1" w:lastRow="0" w:firstColumn="1" w:lastColumn="0" w:noHBand="0" w:noVBand="1"/>
       </w:tblPr>
       <w:tblGrid>
-        <w:gridCol w:w="1134"/>
-        <w:gridCol w:w="2268"/>
-        <w:gridCol w:w="2694"/>
-        <w:gridCol w:w="8464"/>
+        <w:gridCol w:w="1049"/>
+        <w:gridCol w:w="1388"/>
+        <w:gridCol w:w="1388"/>
+        <w:gridCol w:w="1388"/>
+        <w:gridCol w:w="1234"/>
+        <w:gridCol w:w="8113"/>
       </w:tblGrid>
       <w:tr>
         <w:tc>
           <w:tcPr>
-            <w:tcW w:w="1134" w:type="dxa"/>
+            <w:tcW w:w="1049" w:type="dxa"/>
           </w:tcPr>
           <w:p>
             <w:pPr>
@@ -41,53 +43,116 @@
         </w:tc>
         <w:tc>
           <w:tcPr>
-            <w:tcW w:w="2268" w:type="dxa"/>
-          </w:tcPr>
-          <w:p>
-            <w:pPr>
-              <w:jc w:val="center"/>
-              <w:rPr>
-                <w:rFonts w:ascii="Times New Roman" w:hAnsi="Times New Roman" w:cs="Times New Roman"/>
-                <w:sz w:val="28"/>
-                <w:szCs w:val="28"/>
-              </w:rPr>
-            </w:pPr>
-            <w:r>
-              <w:rPr>
-                <w:rFonts w:ascii="Times New Roman" w:hAnsi="Times New Roman" w:cs="Times New Roman"/>
-                <w:sz w:val="28"/>
-                <w:szCs w:val="28"/>
-              </w:rPr>
-              <w:t>Количество учеников в классе</w:t>
-            </w:r>
-          </w:p>
-        </w:tc>
-        <w:tc>
-          <w:tcPr>
-            <w:tcW w:w="2694" w:type="dxa"/>
-          </w:tcPr>
-          <w:p>
-            <w:pPr>
-              <w:jc w:val="center"/>
-              <w:rPr>
-                <w:rFonts w:ascii="Times New Roman" w:hAnsi="Times New Roman" w:cs="Times New Roman"/>
-                <w:sz w:val="28"/>
-                <w:szCs w:val="28"/>
-              </w:rPr>
-            </w:pPr>
-            <w:r>
-              <w:rPr>
-                <w:rFonts w:ascii="Times New Roman" w:hAnsi="Times New Roman" w:cs="Times New Roman"/>
-                <w:sz w:val="28"/>
-                <w:szCs w:val="28"/>
-              </w:rPr>
-              <w:t>Всего учеников в классе</w:t>
-            </w:r>
-          </w:p>
-        </w:tc>
-        <w:tc>
-          <w:tcPr>
-            <w:tcW w:w="8464" w:type="dxa"/>
+            <w:tcW w:w="1388" w:type="dxa"/>
+          </w:tcPr>
+          <w:p>
+            <w:pPr>
+              <w:jc w:val="center"/>
+              <w:rPr>
+                <w:rFonts w:ascii="Times New Roman" w:hAnsi="Times New Roman" w:cs="Times New Roman"/>
+                <w:sz w:val="28"/>
+                <w:szCs w:val="28"/>
+              </w:rPr>
+            </w:pPr>
+            <w:r>
+              <w:rPr>
+                <w:rFonts w:ascii="Times New Roman" w:hAnsi="Times New Roman" w:cs="Times New Roman"/>
+                <w:sz w:val="28"/>
+                <w:szCs w:val="28"/>
+              </w:rPr>
+              <w:t>У</w:t>
+            </w:r>
+            <w:r>
+              <w:rPr>
+                <w:rFonts w:ascii="Times New Roman" w:hAnsi="Times New Roman" w:cs="Times New Roman"/>
+                <w:sz w:val="28"/>
+                <w:szCs w:val="28"/>
+              </w:rPr>
+              <w:t xml:space="preserve">чеников </w:t>
+            </w:r>
+            <w:r>
+              <w:rPr>
+                <w:rFonts w:ascii="Times New Roman" w:hAnsi="Times New Roman" w:cs="Times New Roman"/>
+                <w:sz w:val="28"/>
+                <w:szCs w:val="28"/>
+              </w:rPr>
+              <w:t>на уроке</w:t>
+            </w:r>
+          </w:p>
+        </w:tc>
+        <w:tc>
+          <w:tcPr>
+            <w:tcW w:w="1388" w:type="dxa"/>
+          </w:tcPr>
+          <w:p>
+            <w:pPr>
+              <w:jc w:val="center"/>
+              <w:rPr>
+                <w:rFonts w:ascii="Times New Roman" w:hAnsi="Times New Roman" w:cs="Times New Roman"/>
+                <w:sz w:val="28"/>
+                <w:szCs w:val="28"/>
+              </w:rPr>
+            </w:pPr>
+            <w:r>
+              <w:rPr>
+                <w:rFonts w:ascii="Times New Roman" w:hAnsi="Times New Roman" w:cs="Times New Roman"/>
+                <w:sz w:val="28"/>
+                <w:szCs w:val="28"/>
+              </w:rPr>
+              <w:t>Учеников в лицее</w:t>
+            </w:r>
+          </w:p>
+        </w:tc>
+        <w:tc>
+          <w:tcPr>
+            <w:tcW w:w="1388" w:type="dxa"/>
+            <w:shd w:val="clear" w:color="auto" w:fill="E7E6E6" w:themeFill="background2"/>
+          </w:tcPr>
+          <w:p>
+            <w:pPr>
+              <w:jc w:val="center"/>
+              <w:rPr>
+                <w:rFonts w:ascii="Times New Roman" w:hAnsi="Times New Roman" w:cs="Times New Roman"/>
+                <w:sz w:val="28"/>
+                <w:szCs w:val="28"/>
+              </w:rPr>
+            </w:pPr>
+            <w:r>
+              <w:rPr>
+                <w:rFonts w:ascii="Times New Roman" w:hAnsi="Times New Roman" w:cs="Times New Roman"/>
+                <w:sz w:val="28"/>
+                <w:szCs w:val="28"/>
+              </w:rPr>
+              <w:t>Учеников вне лицея</w:t>
+            </w:r>
+          </w:p>
+        </w:tc>
+        <w:tc>
+          <w:tcPr>
+            <w:tcW w:w="1234" w:type="dxa"/>
+          </w:tcPr>
+          <w:p>
+            <w:pPr>
+              <w:jc w:val="center"/>
+              <w:rPr>
+                <w:rFonts w:ascii="Times New Roman" w:hAnsi="Times New Roman" w:cs="Times New Roman"/>
+                <w:sz w:val="28"/>
+                <w:szCs w:val="28"/>
+              </w:rPr>
+            </w:pPr>
+            <w:r>
+              <w:rPr>
+                <w:rFonts w:ascii="Times New Roman" w:hAnsi="Times New Roman" w:cs="Times New Roman"/>
+                <w:sz w:val="28"/>
+                <w:szCs w:val="28"/>
+              </w:rPr>
+              <w:t>Всего в классе</w:t>
+            </w:r>
+          </w:p>
+        </w:tc>
+        <w:tc>
+          <w:tcPr>
+            <w:tcW w:w="8113" w:type="dxa"/>
           </w:tcPr>
           <w:p>
             <w:pPr>
@@ -112,7 +177,7 @@
       <w:tr>
         <w:tc>
           <w:tcPr>
-            <w:tcW w:w="1134" w:type="dxa"/>
+            <w:tcW w:w="1049" w:type="dxa"/>
           </w:tcPr>
           <w:p>
             <w:pPr>
@@ -135,7 +200,7 @@
         </w:tc>
         <w:tc>
           <w:tcPr>
-            <w:tcW w:w="2268" w:type="dxa"/>
+            <w:tcW w:w="1388" w:type="dxa"/>
           </w:tcPr>
           <w:p>
             <w:pPr>
@@ -171,15 +236,16 @@
         </w:tc>
         <w:tc>
           <w:tcPr>
-            <w:tcW w:w="2694" w:type="dxa"/>
-          </w:tcPr>
-          <w:p>
-            <w:pPr>
-              <w:jc w:val="center"/>
-              <w:rPr>
-                <w:rFonts w:ascii="Times New Roman" w:hAnsi="Times New Roman" w:cs="Times New Roman"/>
-                <w:sz w:val="28"/>
-                <w:szCs w:val="28"/>
+            <w:tcW w:w="1388" w:type="dxa"/>
+          </w:tcPr>
+          <w:p>
+            <w:pPr>
+              <w:jc w:val="center"/>
+              <w:rPr>
+                <w:rFonts w:ascii="Times New Roman" w:hAnsi="Times New Roman" w:cs="Times New Roman"/>
+                <w:sz w:val="28"/>
+                <w:szCs w:val="28"/>
+                <w:lang w:val="en-US"/>
               </w:rPr>
             </w:pPr>
             <w:proofErr w:type="gramStart"/>
@@ -200,13 +266,137 @@
                 <w:szCs w:val="28"/>
                 <w:lang w:val="en-US"/>
               </w:rPr>
+              <w:t>_7</w:t>
+            </w:r>
+            <w:r>
+              <w:rPr>
+                <w:rFonts w:ascii="Times New Roman" w:hAnsi="Times New Roman" w:cs="Times New Roman"/>
+                <w:sz w:val="28"/>
+                <w:szCs w:val="28"/>
+              </w:rPr>
+              <w:t>_</w:t>
+            </w:r>
+            <w:r>
+              <w:rPr>
+                <w:rFonts w:ascii="Times New Roman" w:hAnsi="Times New Roman" w:cs="Times New Roman"/>
+                <w:sz w:val="28"/>
+                <w:szCs w:val="28"/>
+                <w:lang w:val="en-US"/>
+              </w:rPr>
+              <w:t>in</w:t>
+            </w:r>
+            <w:r>
+              <w:rPr>
+                <w:rFonts w:ascii="Times New Roman" w:hAnsi="Times New Roman" w:cs="Times New Roman"/>
+                <w:sz w:val="28"/>
+                <w:szCs w:val="28"/>
+                <w:lang w:val="en-US"/>
+              </w:rPr>
+              <w:t xml:space="preserve"> }}</w:t>
+            </w:r>
+          </w:p>
+        </w:tc>
+        <w:tc>
+          <w:tcPr>
+            <w:tcW w:w="1388" w:type="dxa"/>
+            <w:shd w:val="clear" w:color="auto" w:fill="E7E6E6" w:themeFill="background2"/>
+          </w:tcPr>
+          <w:p>
+            <w:pPr>
+              <w:jc w:val="center"/>
+              <w:rPr>
+                <w:rFonts w:ascii="Times New Roman" w:hAnsi="Times New Roman" w:cs="Times New Roman"/>
+                <w:sz w:val="28"/>
+                <w:szCs w:val="28"/>
+                <w:lang w:val="en-US"/>
+              </w:rPr>
+            </w:pPr>
+            <w:proofErr w:type="gramStart"/>
+            <w:r>
+              <w:rPr>
+                <w:rFonts w:ascii="Times New Roman" w:hAnsi="Times New Roman" w:cs="Times New Roman"/>
+                <w:sz w:val="28"/>
+                <w:szCs w:val="28"/>
+                <w:lang w:val="en-US"/>
+              </w:rPr>
+              <w:t>{{ a</w:t>
+            </w:r>
+            <w:proofErr w:type="gramEnd"/>
+            <w:r>
+              <w:rPr>
+                <w:rFonts w:ascii="Times New Roman" w:hAnsi="Times New Roman" w:cs="Times New Roman"/>
+                <w:sz w:val="28"/>
+                <w:szCs w:val="28"/>
+                <w:lang w:val="en-US"/>
+              </w:rPr>
+              <w:t>_7</w:t>
+            </w:r>
+            <w:r>
+              <w:rPr>
+                <w:rFonts w:ascii="Times New Roman" w:hAnsi="Times New Roman" w:cs="Times New Roman"/>
+                <w:sz w:val="28"/>
+                <w:szCs w:val="28"/>
+              </w:rPr>
+              <w:t>_</w:t>
+            </w:r>
+            <w:r>
+              <w:rPr>
+                <w:rFonts w:ascii="Times New Roman" w:hAnsi="Times New Roman" w:cs="Times New Roman"/>
+                <w:sz w:val="28"/>
+                <w:szCs w:val="28"/>
+                <w:lang w:val="en-US"/>
+              </w:rPr>
+              <w:t>out</w:t>
+            </w:r>
+            <w:r>
+              <w:rPr>
+                <w:rFonts w:ascii="Times New Roman" w:hAnsi="Times New Roman" w:cs="Times New Roman"/>
+                <w:sz w:val="28"/>
+                <w:szCs w:val="28"/>
+                <w:lang w:val="en-US"/>
+              </w:rPr>
+              <w:t xml:space="preserve"> }}</w:t>
+            </w:r>
+          </w:p>
+        </w:tc>
+        <w:tc>
+          <w:tcPr>
+            <w:tcW w:w="1234" w:type="dxa"/>
+          </w:tcPr>
+          <w:p>
+            <w:pPr>
+              <w:jc w:val="center"/>
+              <w:rPr>
+                <w:rFonts w:ascii="Times New Roman" w:hAnsi="Times New Roman" w:cs="Times New Roman"/>
+                <w:sz w:val="28"/>
+                <w:szCs w:val="28"/>
+              </w:rPr>
+            </w:pPr>
+            <w:proofErr w:type="gramStart"/>
+            <w:r>
+              <w:rPr>
+                <w:rFonts w:ascii="Times New Roman" w:hAnsi="Times New Roman" w:cs="Times New Roman"/>
+                <w:sz w:val="28"/>
+                <w:szCs w:val="28"/>
+                <w:lang w:val="en-US"/>
+              </w:rPr>
+              <w:t>{{ a</w:t>
+            </w:r>
+            <w:proofErr w:type="gramEnd"/>
+            <w:r>
+              <w:rPr>
+                <w:rFonts w:ascii="Times New Roman" w:hAnsi="Times New Roman" w:cs="Times New Roman"/>
+                <w:sz w:val="28"/>
+                <w:szCs w:val="28"/>
+                <w:lang w:val="en-US"/>
+              </w:rPr>
               <w:t>_7_all }}</w:t>
             </w:r>
           </w:p>
         </w:tc>
         <w:tc>
           <w:tcPr>
-            <w:tcW w:w="8464" w:type="dxa"/>
+            <w:tcW w:w="8113" w:type="dxa"/>
           </w:tcPr>
           <w:p>
             <w:pPr>
@@ -242,7 +432,7 @@
       <w:tr>
         <w:tc>
           <w:tcPr>
-            <w:tcW w:w="1134" w:type="dxa"/>
+            <w:tcW w:w="1049" w:type="dxa"/>
           </w:tcPr>
           <w:p>
             <w:pPr>
@@ -265,7 +455,7 @@
         </w:tc>
         <w:tc>
           <w:tcPr>
-            <w:tcW w:w="2268" w:type="dxa"/>
+            <w:tcW w:w="1388" w:type="dxa"/>
           </w:tcPr>
           <w:p>
             <w:pPr>
@@ -300,15 +490,16 @@
         </w:tc>
         <w:tc>
           <w:tcPr>
-            <w:tcW w:w="2694" w:type="dxa"/>
-          </w:tcPr>
-          <w:p>
-            <w:pPr>
-              <w:jc w:val="center"/>
-              <w:rPr>
-                <w:rFonts w:ascii="Times New Roman" w:hAnsi="Times New Roman" w:cs="Times New Roman"/>
-                <w:sz w:val="28"/>
-                <w:szCs w:val="28"/>
+            <w:tcW w:w="1388" w:type="dxa"/>
+          </w:tcPr>
+          <w:p>
+            <w:pPr>
+              <w:jc w:val="center"/>
+              <w:rPr>
+                <w:rFonts w:ascii="Times New Roman" w:hAnsi="Times New Roman" w:cs="Times New Roman"/>
+                <w:sz w:val="28"/>
+                <w:szCs w:val="28"/>
+                <w:lang w:val="en-US"/>
               </w:rPr>
             </w:pPr>
             <w:proofErr w:type="gramStart"/>
@@ -329,13 +520,155 @@
                 <w:szCs w:val="28"/>
                 <w:lang w:val="en-US"/>
               </w:rPr>
+              <w:t>_7</w:t>
+            </w:r>
+            <w:r>
+              <w:rPr>
+                <w:rFonts w:ascii="Times New Roman" w:hAnsi="Times New Roman" w:cs="Times New Roman"/>
+                <w:sz w:val="28"/>
+                <w:szCs w:val="28"/>
+              </w:rPr>
+              <w:t>_</w:t>
+            </w:r>
+            <w:r>
+              <w:rPr>
+                <w:rFonts w:ascii="Times New Roman" w:hAnsi="Times New Roman" w:cs="Times New Roman"/>
+                <w:sz w:val="28"/>
+                <w:szCs w:val="28"/>
+                <w:lang w:val="en-US"/>
+              </w:rPr>
+              <w:t>in</w:t>
+            </w:r>
+            <w:r>
+              <w:rPr>
+                <w:rFonts w:ascii="Times New Roman" w:hAnsi="Times New Roman" w:cs="Times New Roman"/>
+                <w:sz w:val="28"/>
+                <w:szCs w:val="28"/>
+                <w:lang w:val="en-US"/>
+              </w:rPr>
+              <w:t xml:space="preserve"> </w:t>
+            </w:r>
+            <w:r>
+              <w:rPr>
+                <w:rFonts w:ascii="Times New Roman" w:hAnsi="Times New Roman" w:cs="Times New Roman"/>
+                <w:sz w:val="28"/>
+                <w:szCs w:val="28"/>
+                <w:lang w:val="en-US"/>
+              </w:rPr>
+              <w:t xml:space="preserve"> }}</w:t>
+            </w:r>
+          </w:p>
+        </w:tc>
+        <w:tc>
+          <w:tcPr>
+            <w:tcW w:w="1388" w:type="dxa"/>
+            <w:shd w:val="clear" w:color="auto" w:fill="E7E6E6" w:themeFill="background2"/>
+          </w:tcPr>
+          <w:p>
+            <w:pPr>
+              <w:jc w:val="center"/>
+              <w:rPr>
+                <w:rFonts w:ascii="Times New Roman" w:hAnsi="Times New Roman" w:cs="Times New Roman"/>
+                <w:sz w:val="28"/>
+                <w:szCs w:val="28"/>
+                <w:lang w:val="en-US"/>
+              </w:rPr>
+            </w:pPr>
+            <w:proofErr w:type="gramStart"/>
+            <w:r>
+              <w:rPr>
+                <w:rFonts w:ascii="Times New Roman" w:hAnsi="Times New Roman" w:cs="Times New Roman"/>
+                <w:sz w:val="28"/>
+                <w:szCs w:val="28"/>
+                <w:lang w:val="en-US"/>
+              </w:rPr>
+              <w:t>{{ b</w:t>
+            </w:r>
+            <w:proofErr w:type="gramEnd"/>
+            <w:r>
+              <w:rPr>
+                <w:rFonts w:ascii="Times New Roman" w:hAnsi="Times New Roman" w:cs="Times New Roman"/>
+                <w:sz w:val="28"/>
+                <w:szCs w:val="28"/>
+                <w:lang w:val="en-US"/>
+              </w:rPr>
+              <w:t>_7</w:t>
+            </w:r>
+            <w:r>
+              <w:rPr>
+                <w:rFonts w:ascii="Times New Roman" w:hAnsi="Times New Roman" w:cs="Times New Roman"/>
+                <w:sz w:val="28"/>
+                <w:szCs w:val="28"/>
+              </w:rPr>
+              <w:t>_</w:t>
+            </w:r>
+            <w:r>
+              <w:rPr>
+                <w:rFonts w:ascii="Times New Roman" w:hAnsi="Times New Roman" w:cs="Times New Roman"/>
+                <w:sz w:val="28"/>
+                <w:szCs w:val="28"/>
+                <w:lang w:val="en-US"/>
+              </w:rPr>
+              <w:t>out</w:t>
+            </w:r>
+            <w:r>
+              <w:rPr>
+                <w:rFonts w:ascii="Times New Roman" w:hAnsi="Times New Roman" w:cs="Times New Roman"/>
+                <w:sz w:val="28"/>
+                <w:szCs w:val="28"/>
+                <w:lang w:val="en-US"/>
+              </w:rPr>
+              <w:t xml:space="preserve"> </w:t>
+            </w:r>
+            <w:r>
+              <w:rPr>
+                <w:rFonts w:ascii="Times New Roman" w:hAnsi="Times New Roman" w:cs="Times New Roman"/>
+                <w:sz w:val="28"/>
+                <w:szCs w:val="28"/>
+                <w:lang w:val="en-US"/>
+              </w:rPr>
+              <w:t xml:space="preserve"> }}</w:t>
+            </w:r>
+          </w:p>
+        </w:tc>
+        <w:tc>
+          <w:tcPr>
+            <w:tcW w:w="1234" w:type="dxa"/>
+          </w:tcPr>
+          <w:p>
+            <w:pPr>
+              <w:jc w:val="center"/>
+              <w:rPr>
+                <w:rFonts w:ascii="Times New Roman" w:hAnsi="Times New Roman" w:cs="Times New Roman"/>
+                <w:sz w:val="28"/>
+                <w:szCs w:val="28"/>
+              </w:rPr>
+            </w:pPr>
+            <w:proofErr w:type="gramStart"/>
+            <w:r>
+              <w:rPr>
+                <w:rFonts w:ascii="Times New Roman" w:hAnsi="Times New Roman" w:cs="Times New Roman"/>
+                <w:sz w:val="28"/>
+                <w:szCs w:val="28"/>
+                <w:lang w:val="en-US"/>
+              </w:rPr>
+              <w:t>{{ b</w:t>
+            </w:r>
+            <w:proofErr w:type="gramEnd"/>
+            <w:r>
+              <w:rPr>
+                <w:rFonts w:ascii="Times New Roman" w:hAnsi="Times New Roman" w:cs="Times New Roman"/>
+                <w:sz w:val="28"/>
+                <w:szCs w:val="28"/>
+                <w:lang w:val="en-US"/>
+              </w:rPr>
               <w:t>_7_all }}</w:t>
             </w:r>
           </w:p>
         </w:tc>
         <w:tc>
           <w:tcPr>
-            <w:tcW w:w="8464" w:type="dxa"/>
+            <w:tcW w:w="8113" w:type="dxa"/>
           </w:tcPr>
           <w:p>
             <w:pPr>
@@ -371,7 +704,7 @@
       <w:tr>
         <w:tc>
           <w:tcPr>
-            <w:tcW w:w="1134" w:type="dxa"/>
+            <w:tcW w:w="1049" w:type="dxa"/>
           </w:tcPr>
           <w:p>
             <w:pPr>
@@ -394,7 +727,7 @@
         </w:tc>
         <w:tc>
           <w:tcPr>
-            <w:tcW w:w="2268" w:type="dxa"/>
+            <w:tcW w:w="1388" w:type="dxa"/>
           </w:tcPr>
           <w:p>
             <w:pPr>
@@ -429,15 +762,16 @@
         </w:tc>
         <w:tc>
           <w:tcPr>
-            <w:tcW w:w="2694" w:type="dxa"/>
-          </w:tcPr>
-          <w:p>
-            <w:pPr>
-              <w:jc w:val="center"/>
-              <w:rPr>
-                <w:rFonts w:ascii="Times New Roman" w:hAnsi="Times New Roman" w:cs="Times New Roman"/>
-                <w:sz w:val="28"/>
-                <w:szCs w:val="28"/>
+            <w:tcW w:w="1388" w:type="dxa"/>
+          </w:tcPr>
+          <w:p>
+            <w:pPr>
+              <w:jc w:val="center"/>
+              <w:rPr>
+                <w:rFonts w:ascii="Times New Roman" w:hAnsi="Times New Roman" w:cs="Times New Roman"/>
+                <w:sz w:val="28"/>
+                <w:szCs w:val="28"/>
+                <w:lang w:val="en-US"/>
               </w:rPr>
             </w:pPr>
             <w:proofErr w:type="gramStart"/>
@@ -458,13 +792,155 @@
                 <w:szCs w:val="28"/>
                 <w:lang w:val="en-US"/>
               </w:rPr>
+              <w:t>_8</w:t>
+            </w:r>
+            <w:r>
+              <w:rPr>
+                <w:rFonts w:ascii="Times New Roman" w:hAnsi="Times New Roman" w:cs="Times New Roman"/>
+                <w:sz w:val="28"/>
+                <w:szCs w:val="28"/>
+              </w:rPr>
+              <w:t>_</w:t>
+            </w:r>
+            <w:r>
+              <w:rPr>
+                <w:rFonts w:ascii="Times New Roman" w:hAnsi="Times New Roman" w:cs="Times New Roman"/>
+                <w:sz w:val="28"/>
+                <w:szCs w:val="28"/>
+                <w:lang w:val="en-US"/>
+              </w:rPr>
+              <w:t>in</w:t>
+            </w:r>
+            <w:r>
+              <w:rPr>
+                <w:rFonts w:ascii="Times New Roman" w:hAnsi="Times New Roman" w:cs="Times New Roman"/>
+                <w:sz w:val="28"/>
+                <w:szCs w:val="28"/>
+                <w:lang w:val="en-US"/>
+              </w:rPr>
+              <w:t xml:space="preserve"> </w:t>
+            </w:r>
+            <w:r>
+              <w:rPr>
+                <w:rFonts w:ascii="Times New Roman" w:hAnsi="Times New Roman" w:cs="Times New Roman"/>
+                <w:sz w:val="28"/>
+                <w:szCs w:val="28"/>
+                <w:lang w:val="en-US"/>
+              </w:rPr>
+              <w:t xml:space="preserve"> }}</w:t>
+            </w:r>
+          </w:p>
+        </w:tc>
+        <w:tc>
+          <w:tcPr>
+            <w:tcW w:w="1388" w:type="dxa"/>
+            <w:shd w:val="clear" w:color="auto" w:fill="E7E6E6" w:themeFill="background2"/>
+          </w:tcPr>
+          <w:p>
+            <w:pPr>
+              <w:jc w:val="center"/>
+              <w:rPr>
+                <w:rFonts w:ascii="Times New Roman" w:hAnsi="Times New Roman" w:cs="Times New Roman"/>
+                <w:sz w:val="28"/>
+                <w:szCs w:val="28"/>
+                <w:lang w:val="en-US"/>
+              </w:rPr>
+            </w:pPr>
+            <w:proofErr w:type="gramStart"/>
+            <w:r>
+              <w:rPr>
+                <w:rFonts w:ascii="Times New Roman" w:hAnsi="Times New Roman" w:cs="Times New Roman"/>
+                <w:sz w:val="28"/>
+                <w:szCs w:val="28"/>
+                <w:lang w:val="en-US"/>
+              </w:rPr>
+              <w:t>{{ a</w:t>
+            </w:r>
+            <w:proofErr w:type="gramEnd"/>
+            <w:r>
+              <w:rPr>
+                <w:rFonts w:ascii="Times New Roman" w:hAnsi="Times New Roman" w:cs="Times New Roman"/>
+                <w:sz w:val="28"/>
+                <w:szCs w:val="28"/>
+                <w:lang w:val="en-US"/>
+              </w:rPr>
+              <w:t>_8</w:t>
+            </w:r>
+            <w:r>
+              <w:rPr>
+                <w:rFonts w:ascii="Times New Roman" w:hAnsi="Times New Roman" w:cs="Times New Roman"/>
+                <w:sz w:val="28"/>
+                <w:szCs w:val="28"/>
+              </w:rPr>
+              <w:t>_</w:t>
+            </w:r>
+            <w:r>
+              <w:rPr>
+                <w:rFonts w:ascii="Times New Roman" w:hAnsi="Times New Roman" w:cs="Times New Roman"/>
+                <w:sz w:val="28"/>
+                <w:szCs w:val="28"/>
+                <w:lang w:val="en-US"/>
+              </w:rPr>
+              <w:t>out</w:t>
+            </w:r>
+            <w:r>
+              <w:rPr>
+                <w:rFonts w:ascii="Times New Roman" w:hAnsi="Times New Roman" w:cs="Times New Roman"/>
+                <w:sz w:val="28"/>
+                <w:szCs w:val="28"/>
+                <w:lang w:val="en-US"/>
+              </w:rPr>
+              <w:t xml:space="preserve"> </w:t>
+            </w:r>
+            <w:r>
+              <w:rPr>
+                <w:rFonts w:ascii="Times New Roman" w:hAnsi="Times New Roman" w:cs="Times New Roman"/>
+                <w:sz w:val="28"/>
+                <w:szCs w:val="28"/>
+                <w:lang w:val="en-US"/>
+              </w:rPr>
+              <w:t xml:space="preserve"> }}</w:t>
+            </w:r>
+          </w:p>
+        </w:tc>
+        <w:tc>
+          <w:tcPr>
+            <w:tcW w:w="1234" w:type="dxa"/>
+          </w:tcPr>
+          <w:p>
+            <w:pPr>
+              <w:jc w:val="center"/>
+              <w:rPr>
+                <w:rFonts w:ascii="Times New Roman" w:hAnsi="Times New Roman" w:cs="Times New Roman"/>
+                <w:sz w:val="28"/>
+                <w:szCs w:val="28"/>
+              </w:rPr>
+            </w:pPr>
+            <w:proofErr w:type="gramStart"/>
+            <w:r>
+              <w:rPr>
+                <w:rFonts w:ascii="Times New Roman" w:hAnsi="Times New Roman" w:cs="Times New Roman"/>
+                <w:sz w:val="28"/>
+                <w:szCs w:val="28"/>
+                <w:lang w:val="en-US"/>
+              </w:rPr>
+              <w:t>{{ a</w:t>
+            </w:r>
+            <w:proofErr w:type="gramEnd"/>
+            <w:r>
+              <w:rPr>
+                <w:rFonts w:ascii="Times New Roman" w:hAnsi="Times New Roman" w:cs="Times New Roman"/>
+                <w:sz w:val="28"/>
+                <w:szCs w:val="28"/>
+                <w:lang w:val="en-US"/>
+              </w:rPr>
               <w:t>_8_all }}</w:t>
             </w:r>
           </w:p>
         </w:tc>
         <w:tc>
           <w:tcPr>
-            <w:tcW w:w="8464" w:type="dxa"/>
+            <w:tcW w:w="8113" w:type="dxa"/>
           </w:tcPr>
           <w:p>
             <w:pPr>
@@ -500,7 +976,7 @@
       <w:tr>
         <w:tc>
           <w:tcPr>
-            <w:tcW w:w="1134" w:type="dxa"/>
+            <w:tcW w:w="1049" w:type="dxa"/>
           </w:tcPr>
           <w:p>
             <w:pPr>
@@ -523,7 +999,7 @@
         </w:tc>
         <w:tc>
           <w:tcPr>
-            <w:tcW w:w="2268" w:type="dxa"/>
+            <w:tcW w:w="1388" w:type="dxa"/>
           </w:tcPr>
           <w:p>
             <w:pPr>
@@ -558,15 +1034,16 @@
         </w:tc>
         <w:tc>
           <w:tcPr>
-            <w:tcW w:w="2694" w:type="dxa"/>
-          </w:tcPr>
-          <w:p>
-            <w:pPr>
-              <w:jc w:val="center"/>
-              <w:rPr>
-                <w:rFonts w:ascii="Times New Roman" w:hAnsi="Times New Roman" w:cs="Times New Roman"/>
-                <w:sz w:val="28"/>
-                <w:szCs w:val="28"/>
+            <w:tcW w:w="1388" w:type="dxa"/>
+          </w:tcPr>
+          <w:p>
+            <w:pPr>
+              <w:jc w:val="center"/>
+              <w:rPr>
+                <w:rFonts w:ascii="Times New Roman" w:hAnsi="Times New Roman" w:cs="Times New Roman"/>
+                <w:sz w:val="28"/>
+                <w:szCs w:val="28"/>
+                <w:lang w:val="en-US"/>
               </w:rPr>
             </w:pPr>
             <w:proofErr w:type="gramStart"/>
@@ -587,13 +1064,155 @@
                 <w:szCs w:val="28"/>
                 <w:lang w:val="en-US"/>
               </w:rPr>
+              <w:t>_8</w:t>
+            </w:r>
+            <w:r>
+              <w:rPr>
+                <w:rFonts w:ascii="Times New Roman" w:hAnsi="Times New Roman" w:cs="Times New Roman"/>
+                <w:sz w:val="28"/>
+                <w:szCs w:val="28"/>
+              </w:rPr>
+              <w:t>_</w:t>
+            </w:r>
+            <w:r>
+              <w:rPr>
+                <w:rFonts w:ascii="Times New Roman" w:hAnsi="Times New Roman" w:cs="Times New Roman"/>
+                <w:sz w:val="28"/>
+                <w:szCs w:val="28"/>
+                <w:lang w:val="en-US"/>
+              </w:rPr>
+              <w:t>in</w:t>
+            </w:r>
+            <w:r>
+              <w:rPr>
+                <w:rFonts w:ascii="Times New Roman" w:hAnsi="Times New Roman" w:cs="Times New Roman"/>
+                <w:sz w:val="28"/>
+                <w:szCs w:val="28"/>
+                <w:lang w:val="en-US"/>
+              </w:rPr>
+              <w:t xml:space="preserve"> </w:t>
+            </w:r>
+            <w:r>
+              <w:rPr>
+                <w:rFonts w:ascii="Times New Roman" w:hAnsi="Times New Roman" w:cs="Times New Roman"/>
+                <w:sz w:val="28"/>
+                <w:szCs w:val="28"/>
+                <w:lang w:val="en-US"/>
+              </w:rPr>
+              <w:t xml:space="preserve"> }}</w:t>
+            </w:r>
+          </w:p>
+        </w:tc>
+        <w:tc>
+          <w:tcPr>
+            <w:tcW w:w="1388" w:type="dxa"/>
+            <w:shd w:val="clear" w:color="auto" w:fill="E7E6E6" w:themeFill="background2"/>
+          </w:tcPr>
+          <w:p>
+            <w:pPr>
+              <w:jc w:val="center"/>
+              <w:rPr>
+                <w:rFonts w:ascii="Times New Roman" w:hAnsi="Times New Roman" w:cs="Times New Roman"/>
+                <w:sz w:val="28"/>
+                <w:szCs w:val="28"/>
+                <w:lang w:val="en-US"/>
+              </w:rPr>
+            </w:pPr>
+            <w:proofErr w:type="gramStart"/>
+            <w:r>
+              <w:rPr>
+                <w:rFonts w:ascii="Times New Roman" w:hAnsi="Times New Roman" w:cs="Times New Roman"/>
+                <w:sz w:val="28"/>
+                <w:szCs w:val="28"/>
+                <w:lang w:val="en-US"/>
+              </w:rPr>
+              <w:t>{{ b</w:t>
+            </w:r>
+            <w:proofErr w:type="gramEnd"/>
+            <w:r>
+              <w:rPr>
+                <w:rFonts w:ascii="Times New Roman" w:hAnsi="Times New Roman" w:cs="Times New Roman"/>
+                <w:sz w:val="28"/>
+                <w:szCs w:val="28"/>
+                <w:lang w:val="en-US"/>
+              </w:rPr>
+              <w:t>_8</w:t>
+            </w:r>
+            <w:r>
+              <w:rPr>
+                <w:rFonts w:ascii="Times New Roman" w:hAnsi="Times New Roman" w:cs="Times New Roman"/>
+                <w:sz w:val="28"/>
+                <w:szCs w:val="28"/>
+              </w:rPr>
+              <w:t>_</w:t>
+            </w:r>
+            <w:r>
+              <w:rPr>
+                <w:rFonts w:ascii="Times New Roman" w:hAnsi="Times New Roman" w:cs="Times New Roman"/>
+                <w:sz w:val="28"/>
+                <w:szCs w:val="28"/>
+                <w:lang w:val="en-US"/>
+              </w:rPr>
+              <w:t>out</w:t>
+            </w:r>
+            <w:r>
+              <w:rPr>
+                <w:rFonts w:ascii="Times New Roman" w:hAnsi="Times New Roman" w:cs="Times New Roman"/>
+                <w:sz w:val="28"/>
+                <w:szCs w:val="28"/>
+                <w:lang w:val="en-US"/>
+              </w:rPr>
+              <w:t xml:space="preserve"> </w:t>
+            </w:r>
+            <w:r>
+              <w:rPr>
+                <w:rFonts w:ascii="Times New Roman" w:hAnsi="Times New Roman" w:cs="Times New Roman"/>
+                <w:sz w:val="28"/>
+                <w:szCs w:val="28"/>
+                <w:lang w:val="en-US"/>
+              </w:rPr>
+              <w:t xml:space="preserve"> }}</w:t>
+            </w:r>
+          </w:p>
+        </w:tc>
+        <w:tc>
+          <w:tcPr>
+            <w:tcW w:w="1234" w:type="dxa"/>
+          </w:tcPr>
+          <w:p>
+            <w:pPr>
+              <w:jc w:val="center"/>
+              <w:rPr>
+                <w:rFonts w:ascii="Times New Roman" w:hAnsi="Times New Roman" w:cs="Times New Roman"/>
+                <w:sz w:val="28"/>
+                <w:szCs w:val="28"/>
+              </w:rPr>
+            </w:pPr>
+            <w:proofErr w:type="gramStart"/>
+            <w:r>
+              <w:rPr>
+                <w:rFonts w:ascii="Times New Roman" w:hAnsi="Times New Roman" w:cs="Times New Roman"/>
+                <w:sz w:val="28"/>
+                <w:szCs w:val="28"/>
+                <w:lang w:val="en-US"/>
+              </w:rPr>
+              <w:t>{{ b</w:t>
+            </w:r>
+            <w:proofErr w:type="gramEnd"/>
+            <w:r>
+              <w:rPr>
+                <w:rFonts w:ascii="Times New Roman" w:hAnsi="Times New Roman" w:cs="Times New Roman"/>
+                <w:sz w:val="28"/>
+                <w:szCs w:val="28"/>
+                <w:lang w:val="en-US"/>
+              </w:rPr>
               <w:t>_8_all }}</w:t>
             </w:r>
           </w:p>
         </w:tc>
         <w:tc>
           <w:tcPr>
-            <w:tcW w:w="8464" w:type="dxa"/>
+            <w:tcW w:w="8113" w:type="dxa"/>
           </w:tcPr>
           <w:p>
             <w:pPr>
@@ -629,7 +1248,7 @@
       <w:tr>
         <w:tc>
           <w:tcPr>
-            <w:tcW w:w="1134" w:type="dxa"/>
+            <w:tcW w:w="1049" w:type="dxa"/>
           </w:tcPr>
           <w:p>
             <w:pPr>
@@ -652,7 +1271,7 @@
         </w:tc>
         <w:tc>
           <w:tcPr>
-            <w:tcW w:w="2268" w:type="dxa"/>
+            <w:tcW w:w="1388" w:type="dxa"/>
           </w:tcPr>
           <w:p>
             <w:pPr>
@@ -687,15 +1306,16 @@
         </w:tc>
         <w:tc>
           <w:tcPr>
-            <w:tcW w:w="2694" w:type="dxa"/>
-          </w:tcPr>
-          <w:p>
-            <w:pPr>
-              <w:jc w:val="center"/>
-              <w:rPr>
-                <w:rFonts w:ascii="Times New Roman" w:hAnsi="Times New Roman" w:cs="Times New Roman"/>
-                <w:sz w:val="28"/>
-                <w:szCs w:val="28"/>
+            <w:tcW w:w="1388" w:type="dxa"/>
+          </w:tcPr>
+          <w:p>
+            <w:pPr>
+              <w:jc w:val="center"/>
+              <w:rPr>
+                <w:rFonts w:ascii="Times New Roman" w:hAnsi="Times New Roman" w:cs="Times New Roman"/>
+                <w:sz w:val="28"/>
+                <w:szCs w:val="28"/>
+                <w:lang w:val="en-US"/>
               </w:rPr>
             </w:pPr>
             <w:proofErr w:type="gramStart"/>
@@ -716,13 +1336,155 @@
                 <w:szCs w:val="28"/>
                 <w:lang w:val="en-US"/>
               </w:rPr>
+              <w:t>_9</w:t>
+            </w:r>
+            <w:r>
+              <w:rPr>
+                <w:rFonts w:ascii="Times New Roman" w:hAnsi="Times New Roman" w:cs="Times New Roman"/>
+                <w:sz w:val="28"/>
+                <w:szCs w:val="28"/>
+              </w:rPr>
+              <w:t>_</w:t>
+            </w:r>
+            <w:r>
+              <w:rPr>
+                <w:rFonts w:ascii="Times New Roman" w:hAnsi="Times New Roman" w:cs="Times New Roman"/>
+                <w:sz w:val="28"/>
+                <w:szCs w:val="28"/>
+                <w:lang w:val="en-US"/>
+              </w:rPr>
+              <w:t>in</w:t>
+            </w:r>
+            <w:r>
+              <w:rPr>
+                <w:rFonts w:ascii="Times New Roman" w:hAnsi="Times New Roman" w:cs="Times New Roman"/>
+                <w:sz w:val="28"/>
+                <w:szCs w:val="28"/>
+                <w:lang w:val="en-US"/>
+              </w:rPr>
+              <w:t xml:space="preserve"> </w:t>
+            </w:r>
+            <w:r>
+              <w:rPr>
+                <w:rFonts w:ascii="Times New Roman" w:hAnsi="Times New Roman" w:cs="Times New Roman"/>
+                <w:sz w:val="28"/>
+                <w:szCs w:val="28"/>
+                <w:lang w:val="en-US"/>
+              </w:rPr>
+              <w:t xml:space="preserve"> }}</w:t>
+            </w:r>
+          </w:p>
+        </w:tc>
+        <w:tc>
+          <w:tcPr>
+            <w:tcW w:w="1388" w:type="dxa"/>
+            <w:shd w:val="clear" w:color="auto" w:fill="E7E6E6" w:themeFill="background2"/>
+          </w:tcPr>
+          <w:p>
+            <w:pPr>
+              <w:jc w:val="center"/>
+              <w:rPr>
+                <w:rFonts w:ascii="Times New Roman" w:hAnsi="Times New Roman" w:cs="Times New Roman"/>
+                <w:sz w:val="28"/>
+                <w:szCs w:val="28"/>
+                <w:lang w:val="en-US"/>
+              </w:rPr>
+            </w:pPr>
+            <w:proofErr w:type="gramStart"/>
+            <w:r>
+              <w:rPr>
+                <w:rFonts w:ascii="Times New Roman" w:hAnsi="Times New Roman" w:cs="Times New Roman"/>
+                <w:sz w:val="28"/>
+                <w:szCs w:val="28"/>
+                <w:lang w:val="en-US"/>
+              </w:rPr>
+              <w:t>{{ a</w:t>
+            </w:r>
+            <w:proofErr w:type="gramEnd"/>
+            <w:r>
+              <w:rPr>
+                <w:rFonts w:ascii="Times New Roman" w:hAnsi="Times New Roman" w:cs="Times New Roman"/>
+                <w:sz w:val="28"/>
+                <w:szCs w:val="28"/>
+                <w:lang w:val="en-US"/>
+              </w:rPr>
+              <w:t>_9</w:t>
+            </w:r>
+            <w:r>
+              <w:rPr>
+                <w:rFonts w:ascii="Times New Roman" w:hAnsi="Times New Roman" w:cs="Times New Roman"/>
+                <w:sz w:val="28"/>
+                <w:szCs w:val="28"/>
+              </w:rPr>
+              <w:t>_</w:t>
+            </w:r>
+            <w:r>
+              <w:rPr>
+                <w:rFonts w:ascii="Times New Roman" w:hAnsi="Times New Roman" w:cs="Times New Roman"/>
+                <w:sz w:val="28"/>
+                <w:szCs w:val="28"/>
+                <w:lang w:val="en-US"/>
+              </w:rPr>
+              <w:t>out</w:t>
+            </w:r>
+            <w:r>
+              <w:rPr>
+                <w:rFonts w:ascii="Times New Roman" w:hAnsi="Times New Roman" w:cs="Times New Roman"/>
+                <w:sz w:val="28"/>
+                <w:szCs w:val="28"/>
+                <w:lang w:val="en-US"/>
+              </w:rPr>
+              <w:t xml:space="preserve"> </w:t>
+            </w:r>
+            <w:r>
+              <w:rPr>
+                <w:rFonts w:ascii="Times New Roman" w:hAnsi="Times New Roman" w:cs="Times New Roman"/>
+                <w:sz w:val="28"/>
+                <w:szCs w:val="28"/>
+                <w:lang w:val="en-US"/>
+              </w:rPr>
+              <w:t xml:space="preserve"> }}</w:t>
+            </w:r>
+          </w:p>
+        </w:tc>
+        <w:tc>
+          <w:tcPr>
+            <w:tcW w:w="1234" w:type="dxa"/>
+          </w:tcPr>
+          <w:p>
+            <w:pPr>
+              <w:jc w:val="center"/>
+              <w:rPr>
+                <w:rFonts w:ascii="Times New Roman" w:hAnsi="Times New Roman" w:cs="Times New Roman"/>
+                <w:sz w:val="28"/>
+                <w:szCs w:val="28"/>
+              </w:rPr>
+            </w:pPr>
+            <w:proofErr w:type="gramStart"/>
+            <w:r>
+              <w:rPr>
+                <w:rFonts w:ascii="Times New Roman" w:hAnsi="Times New Roman" w:cs="Times New Roman"/>
+                <w:sz w:val="28"/>
+                <w:szCs w:val="28"/>
+                <w:lang w:val="en-US"/>
+              </w:rPr>
+              <w:t>{{ a</w:t>
+            </w:r>
+            <w:proofErr w:type="gramEnd"/>
+            <w:r>
+              <w:rPr>
+                <w:rFonts w:ascii="Times New Roman" w:hAnsi="Times New Roman" w:cs="Times New Roman"/>
+                <w:sz w:val="28"/>
+                <w:szCs w:val="28"/>
+                <w:lang w:val="en-US"/>
+              </w:rPr>
               <w:t>_9_all }}</w:t>
             </w:r>
           </w:p>
         </w:tc>
         <w:tc>
           <w:tcPr>
-            <w:tcW w:w="8464" w:type="dxa"/>
+            <w:tcW w:w="8113" w:type="dxa"/>
           </w:tcPr>
           <w:p>
             <w:pPr>
@@ -758,7 +1520,7 @@
       <w:tr>
         <w:tc>
           <w:tcPr>
-            <w:tcW w:w="1134" w:type="dxa"/>
+            <w:tcW w:w="1049" w:type="dxa"/>
           </w:tcPr>
           <w:p>
             <w:pPr>
@@ -781,7 +1543,7 @@
         </w:tc>
         <w:tc>
           <w:tcPr>
-            <w:tcW w:w="2268" w:type="dxa"/>
+            <w:tcW w:w="1388" w:type="dxa"/>
           </w:tcPr>
           <w:p>
             <w:pPr>
@@ -816,15 +1578,16 @@
         </w:tc>
         <w:tc>
           <w:tcPr>
-            <w:tcW w:w="2694" w:type="dxa"/>
-          </w:tcPr>
-          <w:p>
-            <w:pPr>
-              <w:jc w:val="center"/>
-              <w:rPr>
-                <w:rFonts w:ascii="Times New Roman" w:hAnsi="Times New Roman" w:cs="Times New Roman"/>
-                <w:sz w:val="28"/>
-                <w:szCs w:val="28"/>
+            <w:tcW w:w="1388" w:type="dxa"/>
+          </w:tcPr>
+          <w:p>
+            <w:pPr>
+              <w:jc w:val="center"/>
+              <w:rPr>
+                <w:rFonts w:ascii="Times New Roman" w:hAnsi="Times New Roman" w:cs="Times New Roman"/>
+                <w:sz w:val="28"/>
+                <w:szCs w:val="28"/>
+                <w:lang w:val="en-US"/>
               </w:rPr>
             </w:pPr>
             <w:proofErr w:type="gramStart"/>
@@ -845,13 +1608,155 @@
                 <w:szCs w:val="28"/>
                 <w:lang w:val="en-US"/>
               </w:rPr>
+              <w:t>_9</w:t>
+            </w:r>
+            <w:r>
+              <w:rPr>
+                <w:rFonts w:ascii="Times New Roman" w:hAnsi="Times New Roman" w:cs="Times New Roman"/>
+                <w:sz w:val="28"/>
+                <w:szCs w:val="28"/>
+              </w:rPr>
+              <w:t>_</w:t>
+            </w:r>
+            <w:r>
+              <w:rPr>
+                <w:rFonts w:ascii="Times New Roman" w:hAnsi="Times New Roman" w:cs="Times New Roman"/>
+                <w:sz w:val="28"/>
+                <w:szCs w:val="28"/>
+                <w:lang w:val="en-US"/>
+              </w:rPr>
+              <w:t>in</w:t>
+            </w:r>
+            <w:r>
+              <w:rPr>
+                <w:rFonts w:ascii="Times New Roman" w:hAnsi="Times New Roman" w:cs="Times New Roman"/>
+                <w:sz w:val="28"/>
+                <w:szCs w:val="28"/>
+                <w:lang w:val="en-US"/>
+              </w:rPr>
+              <w:t xml:space="preserve"> </w:t>
+            </w:r>
+            <w:r>
+              <w:rPr>
+                <w:rFonts w:ascii="Times New Roman" w:hAnsi="Times New Roman" w:cs="Times New Roman"/>
+                <w:sz w:val="28"/>
+                <w:szCs w:val="28"/>
+                <w:lang w:val="en-US"/>
+              </w:rPr>
+              <w:t xml:space="preserve"> }}</w:t>
+            </w:r>
+          </w:p>
+        </w:tc>
+        <w:tc>
+          <w:tcPr>
+            <w:tcW w:w="1388" w:type="dxa"/>
+            <w:shd w:val="clear" w:color="auto" w:fill="E7E6E6" w:themeFill="background2"/>
+          </w:tcPr>
+          <w:p>
+            <w:pPr>
+              <w:jc w:val="center"/>
+              <w:rPr>
+                <w:rFonts w:ascii="Times New Roman" w:hAnsi="Times New Roman" w:cs="Times New Roman"/>
+                <w:sz w:val="28"/>
+                <w:szCs w:val="28"/>
+                <w:lang w:val="en-US"/>
+              </w:rPr>
+            </w:pPr>
+            <w:proofErr w:type="gramStart"/>
+            <w:r>
+              <w:rPr>
+                <w:rFonts w:ascii="Times New Roman" w:hAnsi="Times New Roman" w:cs="Times New Roman"/>
+                <w:sz w:val="28"/>
+                <w:szCs w:val="28"/>
+                <w:lang w:val="en-US"/>
+              </w:rPr>
+              <w:t>{{ b</w:t>
+            </w:r>
+            <w:proofErr w:type="gramEnd"/>
+            <w:r>
+              <w:rPr>
+                <w:rFonts w:ascii="Times New Roman" w:hAnsi="Times New Roman" w:cs="Times New Roman"/>
+                <w:sz w:val="28"/>
+                <w:szCs w:val="28"/>
+                <w:lang w:val="en-US"/>
+              </w:rPr>
+              <w:t>_9</w:t>
+            </w:r>
+            <w:r>
+              <w:rPr>
+                <w:rFonts w:ascii="Times New Roman" w:hAnsi="Times New Roman" w:cs="Times New Roman"/>
+                <w:sz w:val="28"/>
+                <w:szCs w:val="28"/>
+              </w:rPr>
+              <w:t>_</w:t>
+            </w:r>
+            <w:r>
+              <w:rPr>
+                <w:rFonts w:ascii="Times New Roman" w:hAnsi="Times New Roman" w:cs="Times New Roman"/>
+                <w:sz w:val="28"/>
+                <w:szCs w:val="28"/>
+                <w:lang w:val="en-US"/>
+              </w:rPr>
+              <w:t>out</w:t>
+            </w:r>
+            <w:r>
+              <w:rPr>
+                <w:rFonts w:ascii="Times New Roman" w:hAnsi="Times New Roman" w:cs="Times New Roman"/>
+                <w:sz w:val="28"/>
+                <w:szCs w:val="28"/>
+                <w:lang w:val="en-US"/>
+              </w:rPr>
+              <w:t xml:space="preserve"> </w:t>
+            </w:r>
+            <w:r>
+              <w:rPr>
+                <w:rFonts w:ascii="Times New Roman" w:hAnsi="Times New Roman" w:cs="Times New Roman"/>
+                <w:sz w:val="28"/>
+                <w:szCs w:val="28"/>
+                <w:lang w:val="en-US"/>
+              </w:rPr>
+              <w:t xml:space="preserve"> }}</w:t>
+            </w:r>
+          </w:p>
+        </w:tc>
+        <w:tc>
+          <w:tcPr>
+            <w:tcW w:w="1234" w:type="dxa"/>
+          </w:tcPr>
+          <w:p>
+            <w:pPr>
+              <w:jc w:val="center"/>
+              <w:rPr>
+                <w:rFonts w:ascii="Times New Roman" w:hAnsi="Times New Roman" w:cs="Times New Roman"/>
+                <w:sz w:val="28"/>
+                <w:szCs w:val="28"/>
+              </w:rPr>
+            </w:pPr>
+            <w:proofErr w:type="gramStart"/>
+            <w:r>
+              <w:rPr>
+                <w:rFonts w:ascii="Times New Roman" w:hAnsi="Times New Roman" w:cs="Times New Roman"/>
+                <w:sz w:val="28"/>
+                <w:szCs w:val="28"/>
+                <w:lang w:val="en-US"/>
+              </w:rPr>
+              <w:t>{{ b</w:t>
+            </w:r>
+            <w:proofErr w:type="gramEnd"/>
+            <w:r>
+              <w:rPr>
+                <w:rFonts w:ascii="Times New Roman" w:hAnsi="Times New Roman" w:cs="Times New Roman"/>
+                <w:sz w:val="28"/>
+                <w:szCs w:val="28"/>
+                <w:lang w:val="en-US"/>
+              </w:rPr>
               <w:t>_9_all }}</w:t>
             </w:r>
           </w:p>
         </w:tc>
         <w:tc>
           <w:tcPr>
-            <w:tcW w:w="8464" w:type="dxa"/>
+            <w:tcW w:w="8113" w:type="dxa"/>
           </w:tcPr>
           <w:p>
             <w:pPr>
@@ -887,7 +1792,7 @@
       <w:tr>
         <w:tc>
           <w:tcPr>
-            <w:tcW w:w="1134" w:type="dxa"/>
+            <w:tcW w:w="1049" w:type="dxa"/>
           </w:tcPr>
           <w:p>
             <w:pPr>
@@ -910,7 +1815,7 @@
         </w:tc>
         <w:tc>
           <w:tcPr>
-            <w:tcW w:w="2268" w:type="dxa"/>
+            <w:tcW w:w="1388" w:type="dxa"/>
           </w:tcPr>
           <w:p>
             <w:pPr>
@@ -945,15 +1850,16 @@
         </w:tc>
         <w:tc>
           <w:tcPr>
-            <w:tcW w:w="2694" w:type="dxa"/>
-          </w:tcPr>
-          <w:p>
-            <w:pPr>
-              <w:jc w:val="center"/>
-              <w:rPr>
-                <w:rFonts w:ascii="Times New Roman" w:hAnsi="Times New Roman" w:cs="Times New Roman"/>
-                <w:sz w:val="28"/>
-                <w:szCs w:val="28"/>
+            <w:tcW w:w="1388" w:type="dxa"/>
+          </w:tcPr>
+          <w:p>
+            <w:pPr>
+              <w:jc w:val="center"/>
+              <w:rPr>
+                <w:rFonts w:ascii="Times New Roman" w:hAnsi="Times New Roman" w:cs="Times New Roman"/>
+                <w:sz w:val="28"/>
+                <w:szCs w:val="28"/>
+                <w:lang w:val="en-US"/>
               </w:rPr>
             </w:pPr>
             <w:proofErr w:type="gramStart"/>
@@ -974,13 +1880,155 @@
                 <w:szCs w:val="28"/>
                 <w:lang w:val="en-US"/>
               </w:rPr>
+              <w:t>_10</w:t>
+            </w:r>
+            <w:r>
+              <w:rPr>
+                <w:rFonts w:ascii="Times New Roman" w:hAnsi="Times New Roman" w:cs="Times New Roman"/>
+                <w:sz w:val="28"/>
+                <w:szCs w:val="28"/>
+              </w:rPr>
+              <w:t>_</w:t>
+            </w:r>
+            <w:r>
+              <w:rPr>
+                <w:rFonts w:ascii="Times New Roman" w:hAnsi="Times New Roman" w:cs="Times New Roman"/>
+                <w:sz w:val="28"/>
+                <w:szCs w:val="28"/>
+                <w:lang w:val="en-US"/>
+              </w:rPr>
+              <w:t>in</w:t>
+            </w:r>
+            <w:r>
+              <w:rPr>
+                <w:rFonts w:ascii="Times New Roman" w:hAnsi="Times New Roman" w:cs="Times New Roman"/>
+                <w:sz w:val="28"/>
+                <w:szCs w:val="28"/>
+                <w:lang w:val="en-US"/>
+              </w:rPr>
+              <w:t xml:space="preserve"> </w:t>
+            </w:r>
+            <w:r>
+              <w:rPr>
+                <w:rFonts w:ascii="Times New Roman" w:hAnsi="Times New Roman" w:cs="Times New Roman"/>
+                <w:sz w:val="28"/>
+                <w:szCs w:val="28"/>
+                <w:lang w:val="en-US"/>
+              </w:rPr>
+              <w:t xml:space="preserve"> }}</w:t>
+            </w:r>
+          </w:p>
+        </w:tc>
+        <w:tc>
+          <w:tcPr>
+            <w:tcW w:w="1388" w:type="dxa"/>
+            <w:shd w:val="clear" w:color="auto" w:fill="E7E6E6" w:themeFill="background2"/>
+          </w:tcPr>
+          <w:p>
+            <w:pPr>
+              <w:jc w:val="center"/>
+              <w:rPr>
+                <w:rFonts w:ascii="Times New Roman" w:hAnsi="Times New Roman" w:cs="Times New Roman"/>
+                <w:sz w:val="28"/>
+                <w:szCs w:val="28"/>
+                <w:lang w:val="en-US"/>
+              </w:rPr>
+            </w:pPr>
+            <w:proofErr w:type="gramStart"/>
+            <w:r>
+              <w:rPr>
+                <w:rFonts w:ascii="Times New Roman" w:hAnsi="Times New Roman" w:cs="Times New Roman"/>
+                <w:sz w:val="28"/>
+                <w:szCs w:val="28"/>
+                <w:lang w:val="en-US"/>
+              </w:rPr>
+              <w:t>{{ a</w:t>
+            </w:r>
+            <w:proofErr w:type="gramEnd"/>
+            <w:r>
+              <w:rPr>
+                <w:rFonts w:ascii="Times New Roman" w:hAnsi="Times New Roman" w:cs="Times New Roman"/>
+                <w:sz w:val="28"/>
+                <w:szCs w:val="28"/>
+                <w:lang w:val="en-US"/>
+              </w:rPr>
+              <w:t>_10</w:t>
+            </w:r>
+            <w:r>
+              <w:rPr>
+                <w:rFonts w:ascii="Times New Roman" w:hAnsi="Times New Roman" w:cs="Times New Roman"/>
+                <w:sz w:val="28"/>
+                <w:szCs w:val="28"/>
+              </w:rPr>
+              <w:t>_</w:t>
+            </w:r>
+            <w:r>
+              <w:rPr>
+                <w:rFonts w:ascii="Times New Roman" w:hAnsi="Times New Roman" w:cs="Times New Roman"/>
+                <w:sz w:val="28"/>
+                <w:szCs w:val="28"/>
+                <w:lang w:val="en-US"/>
+              </w:rPr>
+              <w:t>out</w:t>
+            </w:r>
+            <w:r>
+              <w:rPr>
+                <w:rFonts w:ascii="Times New Roman" w:hAnsi="Times New Roman" w:cs="Times New Roman"/>
+                <w:sz w:val="28"/>
+                <w:szCs w:val="28"/>
+                <w:lang w:val="en-US"/>
+              </w:rPr>
+              <w:t xml:space="preserve"> </w:t>
+            </w:r>
+            <w:r>
+              <w:rPr>
+                <w:rFonts w:ascii="Times New Roman" w:hAnsi="Times New Roman" w:cs="Times New Roman"/>
+                <w:sz w:val="28"/>
+                <w:szCs w:val="28"/>
+                <w:lang w:val="en-US"/>
+              </w:rPr>
+              <w:t xml:space="preserve"> }}</w:t>
+            </w:r>
+          </w:p>
+        </w:tc>
+        <w:tc>
+          <w:tcPr>
+            <w:tcW w:w="1234" w:type="dxa"/>
+          </w:tcPr>
+          <w:p>
+            <w:pPr>
+              <w:jc w:val="center"/>
+              <w:rPr>
+                <w:rFonts w:ascii="Times New Roman" w:hAnsi="Times New Roman" w:cs="Times New Roman"/>
+                <w:sz w:val="28"/>
+                <w:szCs w:val="28"/>
+              </w:rPr>
+            </w:pPr>
+            <w:proofErr w:type="gramStart"/>
+            <w:r>
+              <w:rPr>
+                <w:rFonts w:ascii="Times New Roman" w:hAnsi="Times New Roman" w:cs="Times New Roman"/>
+                <w:sz w:val="28"/>
+                <w:szCs w:val="28"/>
+                <w:lang w:val="en-US"/>
+              </w:rPr>
+              <w:t>{{ a</w:t>
+            </w:r>
+            <w:proofErr w:type="gramEnd"/>
+            <w:r>
+              <w:rPr>
+                <w:rFonts w:ascii="Times New Roman" w:hAnsi="Times New Roman" w:cs="Times New Roman"/>
+                <w:sz w:val="28"/>
+                <w:szCs w:val="28"/>
+                <w:lang w:val="en-US"/>
+              </w:rPr>
               <w:t>_10_all }}</w:t>
             </w:r>
           </w:p>
         </w:tc>
         <w:tc>
           <w:tcPr>
-            <w:tcW w:w="8464" w:type="dxa"/>
+            <w:tcW w:w="8113" w:type="dxa"/>
           </w:tcPr>
           <w:p>
             <w:pPr>
@@ -1016,7 +2064,7 @@
       <w:tr>
         <w:tc>
           <w:tcPr>
-            <w:tcW w:w="1134" w:type="dxa"/>
+            <w:tcW w:w="1049" w:type="dxa"/>
           </w:tcPr>
           <w:p>
             <w:pPr>
@@ -1039,7 +2087,7 @@
         </w:tc>
         <w:tc>
           <w:tcPr>
-            <w:tcW w:w="2268" w:type="dxa"/>
+            <w:tcW w:w="1388" w:type="dxa"/>
           </w:tcPr>
           <w:p>
             <w:pPr>
@@ -1074,15 +2122,16 @@
         </w:tc>
         <w:tc>
           <w:tcPr>
-            <w:tcW w:w="2694" w:type="dxa"/>
-          </w:tcPr>
-          <w:p>
-            <w:pPr>
-              <w:jc w:val="center"/>
-              <w:rPr>
-                <w:rFonts w:ascii="Times New Roman" w:hAnsi="Times New Roman" w:cs="Times New Roman"/>
-                <w:sz w:val="28"/>
-                <w:szCs w:val="28"/>
+            <w:tcW w:w="1388" w:type="dxa"/>
+          </w:tcPr>
+          <w:p>
+            <w:pPr>
+              <w:jc w:val="center"/>
+              <w:rPr>
+                <w:rFonts w:ascii="Times New Roman" w:hAnsi="Times New Roman" w:cs="Times New Roman"/>
+                <w:sz w:val="28"/>
+                <w:szCs w:val="28"/>
+                <w:lang w:val="en-US"/>
               </w:rPr>
             </w:pPr>
             <w:proofErr w:type="gramStart"/>
@@ -1103,13 +2152,155 @@
                 <w:szCs w:val="28"/>
                 <w:lang w:val="en-US"/>
               </w:rPr>
+              <w:t>_10</w:t>
+            </w:r>
+            <w:r>
+              <w:rPr>
+                <w:rFonts w:ascii="Times New Roman" w:hAnsi="Times New Roman" w:cs="Times New Roman"/>
+                <w:sz w:val="28"/>
+                <w:szCs w:val="28"/>
+              </w:rPr>
+              <w:t>_</w:t>
+            </w:r>
+            <w:r>
+              <w:rPr>
+                <w:rFonts w:ascii="Times New Roman" w:hAnsi="Times New Roman" w:cs="Times New Roman"/>
+                <w:sz w:val="28"/>
+                <w:szCs w:val="28"/>
+                <w:lang w:val="en-US"/>
+              </w:rPr>
+              <w:t>in</w:t>
+            </w:r>
+            <w:r>
+              <w:rPr>
+                <w:rFonts w:ascii="Times New Roman" w:hAnsi="Times New Roman" w:cs="Times New Roman"/>
+                <w:sz w:val="28"/>
+                <w:szCs w:val="28"/>
+                <w:lang w:val="en-US"/>
+              </w:rPr>
+              <w:t xml:space="preserve"> </w:t>
+            </w:r>
+            <w:r>
+              <w:rPr>
+                <w:rFonts w:ascii="Times New Roman" w:hAnsi="Times New Roman" w:cs="Times New Roman"/>
+                <w:sz w:val="28"/>
+                <w:szCs w:val="28"/>
+                <w:lang w:val="en-US"/>
+              </w:rPr>
+              <w:t xml:space="preserve"> }}</w:t>
+            </w:r>
+          </w:p>
+        </w:tc>
+        <w:tc>
+          <w:tcPr>
+            <w:tcW w:w="1388" w:type="dxa"/>
+            <w:shd w:val="clear" w:color="auto" w:fill="E7E6E6" w:themeFill="background2"/>
+          </w:tcPr>
+          <w:p>
+            <w:pPr>
+              <w:jc w:val="center"/>
+              <w:rPr>
+                <w:rFonts w:ascii="Times New Roman" w:hAnsi="Times New Roman" w:cs="Times New Roman"/>
+                <w:sz w:val="28"/>
+                <w:szCs w:val="28"/>
+                <w:lang w:val="en-US"/>
+              </w:rPr>
+            </w:pPr>
+            <w:proofErr w:type="gramStart"/>
+            <w:r>
+              <w:rPr>
+                <w:rFonts w:ascii="Times New Roman" w:hAnsi="Times New Roman" w:cs="Times New Roman"/>
+                <w:sz w:val="28"/>
+                <w:szCs w:val="28"/>
+                <w:lang w:val="en-US"/>
+              </w:rPr>
+              <w:t>{{ b</w:t>
+            </w:r>
+            <w:proofErr w:type="gramEnd"/>
+            <w:r>
+              <w:rPr>
+                <w:rFonts w:ascii="Times New Roman" w:hAnsi="Times New Roman" w:cs="Times New Roman"/>
+                <w:sz w:val="28"/>
+                <w:szCs w:val="28"/>
+                <w:lang w:val="en-US"/>
+              </w:rPr>
+              <w:t>_10</w:t>
+            </w:r>
+            <w:r>
+              <w:rPr>
+                <w:rFonts w:ascii="Times New Roman" w:hAnsi="Times New Roman" w:cs="Times New Roman"/>
+                <w:sz w:val="28"/>
+                <w:szCs w:val="28"/>
+              </w:rPr>
+              <w:t>_</w:t>
+            </w:r>
+            <w:r>
+              <w:rPr>
+                <w:rFonts w:ascii="Times New Roman" w:hAnsi="Times New Roman" w:cs="Times New Roman"/>
+                <w:sz w:val="28"/>
+                <w:szCs w:val="28"/>
+                <w:lang w:val="en-US"/>
+              </w:rPr>
+              <w:t>out</w:t>
+            </w:r>
+            <w:r>
+              <w:rPr>
+                <w:rFonts w:ascii="Times New Roman" w:hAnsi="Times New Roman" w:cs="Times New Roman"/>
+                <w:sz w:val="28"/>
+                <w:szCs w:val="28"/>
+                <w:lang w:val="en-US"/>
+              </w:rPr>
+              <w:t xml:space="preserve"> </w:t>
+            </w:r>
+            <w:r>
+              <w:rPr>
+                <w:rFonts w:ascii="Times New Roman" w:hAnsi="Times New Roman" w:cs="Times New Roman"/>
+                <w:sz w:val="28"/>
+                <w:szCs w:val="28"/>
+                <w:lang w:val="en-US"/>
+              </w:rPr>
+              <w:t xml:space="preserve"> }}</w:t>
+            </w:r>
+          </w:p>
+        </w:tc>
+        <w:tc>
+          <w:tcPr>
+            <w:tcW w:w="1234" w:type="dxa"/>
+          </w:tcPr>
+          <w:p>
+            <w:pPr>
+              <w:jc w:val="center"/>
+              <w:rPr>
+                <w:rFonts w:ascii="Times New Roman" w:hAnsi="Times New Roman" w:cs="Times New Roman"/>
+                <w:sz w:val="28"/>
+                <w:szCs w:val="28"/>
+              </w:rPr>
+            </w:pPr>
+            <w:proofErr w:type="gramStart"/>
+            <w:r>
+              <w:rPr>
+                <w:rFonts w:ascii="Times New Roman" w:hAnsi="Times New Roman" w:cs="Times New Roman"/>
+                <w:sz w:val="28"/>
+                <w:szCs w:val="28"/>
+                <w:lang w:val="en-US"/>
+              </w:rPr>
+              <w:t>{{ b</w:t>
+            </w:r>
+            <w:proofErr w:type="gramEnd"/>
+            <w:r>
+              <w:rPr>
+                <w:rFonts w:ascii="Times New Roman" w:hAnsi="Times New Roman" w:cs="Times New Roman"/>
+                <w:sz w:val="28"/>
+                <w:szCs w:val="28"/>
+                <w:lang w:val="en-US"/>
+              </w:rPr>
               <w:t>_10_all }}</w:t>
             </w:r>
           </w:p>
         </w:tc>
         <w:tc>
           <w:tcPr>
-            <w:tcW w:w="8464" w:type="dxa"/>
+            <w:tcW w:w="8113" w:type="dxa"/>
           </w:tcPr>
           <w:p>
             <w:pPr>
@@ -1145,7 +2336,7 @@
       <w:tr>
         <w:tc>
           <w:tcPr>
-            <w:tcW w:w="1134" w:type="dxa"/>
+            <w:tcW w:w="1049" w:type="dxa"/>
           </w:tcPr>
           <w:p>
             <w:pPr>
@@ -1168,7 +2359,7 @@
         </w:tc>
         <w:tc>
           <w:tcPr>
-            <w:tcW w:w="2268" w:type="dxa"/>
+            <w:tcW w:w="1388" w:type="dxa"/>
           </w:tcPr>
           <w:p>
             <w:pPr>
@@ -1203,15 +2394,16 @@
         </w:tc>
         <w:tc>
           <w:tcPr>
-            <w:tcW w:w="2694" w:type="dxa"/>
-          </w:tcPr>
-          <w:p>
-            <w:pPr>
-              <w:jc w:val="center"/>
-              <w:rPr>
-                <w:rFonts w:ascii="Times New Roman" w:hAnsi="Times New Roman" w:cs="Times New Roman"/>
-                <w:sz w:val="28"/>
-                <w:szCs w:val="28"/>
+            <w:tcW w:w="1388" w:type="dxa"/>
+          </w:tcPr>
+          <w:p>
+            <w:pPr>
+              <w:jc w:val="center"/>
+              <w:rPr>
+                <w:rFonts w:ascii="Times New Roman" w:hAnsi="Times New Roman" w:cs="Times New Roman"/>
+                <w:sz w:val="28"/>
+                <w:szCs w:val="28"/>
+                <w:lang w:val="en-US"/>
               </w:rPr>
             </w:pPr>
             <w:proofErr w:type="gramStart"/>
@@ -1232,13 +2424,155 @@
                 <w:szCs w:val="28"/>
                 <w:lang w:val="en-US"/>
               </w:rPr>
+              <w:t>_11</w:t>
+            </w:r>
+            <w:r>
+              <w:rPr>
+                <w:rFonts w:ascii="Times New Roman" w:hAnsi="Times New Roman" w:cs="Times New Roman"/>
+                <w:sz w:val="28"/>
+                <w:szCs w:val="28"/>
+              </w:rPr>
+              <w:t>_</w:t>
+            </w:r>
+            <w:r>
+              <w:rPr>
+                <w:rFonts w:ascii="Times New Roman" w:hAnsi="Times New Roman" w:cs="Times New Roman"/>
+                <w:sz w:val="28"/>
+                <w:szCs w:val="28"/>
+                <w:lang w:val="en-US"/>
+              </w:rPr>
+              <w:t>in</w:t>
+            </w:r>
+            <w:r>
+              <w:rPr>
+                <w:rFonts w:ascii="Times New Roman" w:hAnsi="Times New Roman" w:cs="Times New Roman"/>
+                <w:sz w:val="28"/>
+                <w:szCs w:val="28"/>
+                <w:lang w:val="en-US"/>
+              </w:rPr>
+              <w:t xml:space="preserve"> </w:t>
+            </w:r>
+            <w:r>
+              <w:rPr>
+                <w:rFonts w:ascii="Times New Roman" w:hAnsi="Times New Roman" w:cs="Times New Roman"/>
+                <w:sz w:val="28"/>
+                <w:szCs w:val="28"/>
+                <w:lang w:val="en-US"/>
+              </w:rPr>
+              <w:t xml:space="preserve"> }}</w:t>
+            </w:r>
+          </w:p>
+        </w:tc>
+        <w:tc>
+          <w:tcPr>
+            <w:tcW w:w="1388" w:type="dxa"/>
+            <w:shd w:val="clear" w:color="auto" w:fill="E7E6E6" w:themeFill="background2"/>
+          </w:tcPr>
+          <w:p>
+            <w:pPr>
+              <w:jc w:val="center"/>
+              <w:rPr>
+                <w:rFonts w:ascii="Times New Roman" w:hAnsi="Times New Roman" w:cs="Times New Roman"/>
+                <w:sz w:val="28"/>
+                <w:szCs w:val="28"/>
+                <w:lang w:val="en-US"/>
+              </w:rPr>
+            </w:pPr>
+            <w:proofErr w:type="gramStart"/>
+            <w:r>
+              <w:rPr>
+                <w:rFonts w:ascii="Times New Roman" w:hAnsi="Times New Roman" w:cs="Times New Roman"/>
+                <w:sz w:val="28"/>
+                <w:szCs w:val="28"/>
+                <w:lang w:val="en-US"/>
+              </w:rPr>
+              <w:t>{{ a</w:t>
+            </w:r>
+            <w:proofErr w:type="gramEnd"/>
+            <w:r>
+              <w:rPr>
+                <w:rFonts w:ascii="Times New Roman" w:hAnsi="Times New Roman" w:cs="Times New Roman"/>
+                <w:sz w:val="28"/>
+                <w:szCs w:val="28"/>
+                <w:lang w:val="en-US"/>
+              </w:rPr>
+              <w:t>_11</w:t>
+            </w:r>
+            <w:r>
+              <w:rPr>
+                <w:rFonts w:ascii="Times New Roman" w:hAnsi="Times New Roman" w:cs="Times New Roman"/>
+                <w:sz w:val="28"/>
+                <w:szCs w:val="28"/>
+              </w:rPr>
+              <w:t>_</w:t>
+            </w:r>
+            <w:r>
+              <w:rPr>
+                <w:rFonts w:ascii="Times New Roman" w:hAnsi="Times New Roman" w:cs="Times New Roman"/>
+                <w:sz w:val="28"/>
+                <w:szCs w:val="28"/>
+                <w:lang w:val="en-US"/>
+              </w:rPr>
+              <w:t>out</w:t>
+            </w:r>
+            <w:r>
+              <w:rPr>
+                <w:rFonts w:ascii="Times New Roman" w:hAnsi="Times New Roman" w:cs="Times New Roman"/>
+                <w:sz w:val="28"/>
+                <w:szCs w:val="28"/>
+                <w:lang w:val="en-US"/>
+              </w:rPr>
+              <w:t xml:space="preserve"> </w:t>
+            </w:r>
+            <w:r>
+              <w:rPr>
+                <w:rFonts w:ascii="Times New Roman" w:hAnsi="Times New Roman" w:cs="Times New Roman"/>
+                <w:sz w:val="28"/>
+                <w:szCs w:val="28"/>
+                <w:lang w:val="en-US"/>
+              </w:rPr>
+              <w:t xml:space="preserve"> }}</w:t>
+            </w:r>
+          </w:p>
+        </w:tc>
+        <w:tc>
+          <w:tcPr>
+            <w:tcW w:w="1234" w:type="dxa"/>
+          </w:tcPr>
+          <w:p>
+            <w:pPr>
+              <w:jc w:val="center"/>
+              <w:rPr>
+                <w:rFonts w:ascii="Times New Roman" w:hAnsi="Times New Roman" w:cs="Times New Roman"/>
+                <w:sz w:val="28"/>
+                <w:szCs w:val="28"/>
+              </w:rPr>
+            </w:pPr>
+            <w:proofErr w:type="gramStart"/>
+            <w:r>
+              <w:rPr>
+                <w:rFonts w:ascii="Times New Roman" w:hAnsi="Times New Roman" w:cs="Times New Roman"/>
+                <w:sz w:val="28"/>
+                <w:szCs w:val="28"/>
+                <w:lang w:val="en-US"/>
+              </w:rPr>
+              <w:t>{{ a</w:t>
+            </w:r>
+            <w:proofErr w:type="gramEnd"/>
+            <w:r>
+              <w:rPr>
+                <w:rFonts w:ascii="Times New Roman" w:hAnsi="Times New Roman" w:cs="Times New Roman"/>
+                <w:sz w:val="28"/>
+                <w:szCs w:val="28"/>
+                <w:lang w:val="en-US"/>
+              </w:rPr>
               <w:t>_11_all }}</w:t>
             </w:r>
           </w:p>
         </w:tc>
         <w:tc>
           <w:tcPr>
-            <w:tcW w:w="8464" w:type="dxa"/>
+            <w:tcW w:w="8113" w:type="dxa"/>
           </w:tcPr>
           <w:p>
             <w:pPr>
@@ -1274,7 +2608,7 @@
       <w:tr>
         <w:tc>
           <w:tcPr>
-            <w:tcW w:w="1134" w:type="dxa"/>
+            <w:tcW w:w="1049" w:type="dxa"/>
           </w:tcPr>
           <w:p>
             <w:pPr>
@@ -1297,7 +2631,7 @@
         </w:tc>
         <w:tc>
           <w:tcPr>
-            <w:tcW w:w="2268" w:type="dxa"/>
+            <w:tcW w:w="1388" w:type="dxa"/>
           </w:tcPr>
           <w:p>
             <w:pPr>
@@ -1332,15 +2666,16 @@
         </w:tc>
         <w:tc>
           <w:tcPr>
-            <w:tcW w:w="2694" w:type="dxa"/>
-          </w:tcPr>
-          <w:p>
-            <w:pPr>
-              <w:jc w:val="center"/>
-              <w:rPr>
-                <w:rFonts w:ascii="Times New Roman" w:hAnsi="Times New Roman" w:cs="Times New Roman"/>
-                <w:sz w:val="28"/>
-                <w:szCs w:val="28"/>
+            <w:tcW w:w="1388" w:type="dxa"/>
+          </w:tcPr>
+          <w:p>
+            <w:pPr>
+              <w:jc w:val="center"/>
+              <w:rPr>
+                <w:rFonts w:ascii="Times New Roman" w:hAnsi="Times New Roman" w:cs="Times New Roman"/>
+                <w:sz w:val="28"/>
+                <w:szCs w:val="28"/>
+                <w:lang w:val="en-US"/>
               </w:rPr>
             </w:pPr>
             <w:proofErr w:type="gramStart"/>
@@ -1361,13 +2696,155 @@
                 <w:szCs w:val="28"/>
                 <w:lang w:val="en-US"/>
               </w:rPr>
+              <w:t>_11</w:t>
+            </w:r>
+            <w:r>
+              <w:rPr>
+                <w:rFonts w:ascii="Times New Roman" w:hAnsi="Times New Roman" w:cs="Times New Roman"/>
+                <w:sz w:val="28"/>
+                <w:szCs w:val="28"/>
+              </w:rPr>
+              <w:t>_</w:t>
+            </w:r>
+            <w:r>
+              <w:rPr>
+                <w:rFonts w:ascii="Times New Roman" w:hAnsi="Times New Roman" w:cs="Times New Roman"/>
+                <w:sz w:val="28"/>
+                <w:szCs w:val="28"/>
+                <w:lang w:val="en-US"/>
+              </w:rPr>
+              <w:t>in</w:t>
+            </w:r>
+            <w:r>
+              <w:rPr>
+                <w:rFonts w:ascii="Times New Roman" w:hAnsi="Times New Roman" w:cs="Times New Roman"/>
+                <w:sz w:val="28"/>
+                <w:szCs w:val="28"/>
+                <w:lang w:val="en-US"/>
+              </w:rPr>
+              <w:t xml:space="preserve"> </w:t>
+            </w:r>
+            <w:r>
+              <w:rPr>
+                <w:rFonts w:ascii="Times New Roman" w:hAnsi="Times New Roman" w:cs="Times New Roman"/>
+                <w:sz w:val="28"/>
+                <w:szCs w:val="28"/>
+                <w:lang w:val="en-US"/>
+              </w:rPr>
+              <w:t xml:space="preserve"> }}</w:t>
+            </w:r>
+          </w:p>
+        </w:tc>
+        <w:tc>
+          <w:tcPr>
+            <w:tcW w:w="1388" w:type="dxa"/>
+            <w:shd w:val="clear" w:color="auto" w:fill="E7E6E6" w:themeFill="background2"/>
+          </w:tcPr>
+          <w:p>
+            <w:pPr>
+              <w:jc w:val="center"/>
+              <w:rPr>
+                <w:rFonts w:ascii="Times New Roman" w:hAnsi="Times New Roman" w:cs="Times New Roman"/>
+                <w:sz w:val="28"/>
+                <w:szCs w:val="28"/>
+                <w:lang w:val="en-US"/>
+              </w:rPr>
+            </w:pPr>
+            <w:proofErr w:type="gramStart"/>
+            <w:r>
+              <w:rPr>
+                <w:rFonts w:ascii="Times New Roman" w:hAnsi="Times New Roman" w:cs="Times New Roman"/>
+                <w:sz w:val="28"/>
+                <w:szCs w:val="28"/>
+                <w:lang w:val="en-US"/>
+              </w:rPr>
+              <w:t>{{ b</w:t>
+            </w:r>
+            <w:proofErr w:type="gramEnd"/>
+            <w:r>
+              <w:rPr>
+                <w:rFonts w:ascii="Times New Roman" w:hAnsi="Times New Roman" w:cs="Times New Roman"/>
+                <w:sz w:val="28"/>
+                <w:szCs w:val="28"/>
+                <w:lang w:val="en-US"/>
+              </w:rPr>
+              <w:t>_11</w:t>
+            </w:r>
+            <w:r>
+              <w:rPr>
+                <w:rFonts w:ascii="Times New Roman" w:hAnsi="Times New Roman" w:cs="Times New Roman"/>
+                <w:sz w:val="28"/>
+                <w:szCs w:val="28"/>
+              </w:rPr>
+              <w:t>_</w:t>
+            </w:r>
+            <w:r>
+              <w:rPr>
+                <w:rFonts w:ascii="Times New Roman" w:hAnsi="Times New Roman" w:cs="Times New Roman"/>
+                <w:sz w:val="28"/>
+                <w:szCs w:val="28"/>
+                <w:lang w:val="en-US"/>
+              </w:rPr>
+              <w:t>out</w:t>
+            </w:r>
+            <w:r>
+              <w:rPr>
+                <w:rFonts w:ascii="Times New Roman" w:hAnsi="Times New Roman" w:cs="Times New Roman"/>
+                <w:sz w:val="28"/>
+                <w:szCs w:val="28"/>
+                <w:lang w:val="en-US"/>
+              </w:rPr>
+              <w:t xml:space="preserve"> </w:t>
+            </w:r>
+            <w:r>
+              <w:rPr>
+                <w:rFonts w:ascii="Times New Roman" w:hAnsi="Times New Roman" w:cs="Times New Roman"/>
+                <w:sz w:val="28"/>
+                <w:szCs w:val="28"/>
+                <w:lang w:val="en-US"/>
+              </w:rPr>
+              <w:t xml:space="preserve"> }}</w:t>
+            </w:r>
+          </w:p>
+        </w:tc>
+        <w:tc>
+          <w:tcPr>
+            <w:tcW w:w="1234" w:type="dxa"/>
+          </w:tcPr>
+          <w:p>
+            <w:pPr>
+              <w:jc w:val="center"/>
+              <w:rPr>
+                <w:rFonts w:ascii="Times New Roman" w:hAnsi="Times New Roman" w:cs="Times New Roman"/>
+                <w:sz w:val="28"/>
+                <w:szCs w:val="28"/>
+              </w:rPr>
+            </w:pPr>
+            <w:proofErr w:type="gramStart"/>
+            <w:r>
+              <w:rPr>
+                <w:rFonts w:ascii="Times New Roman" w:hAnsi="Times New Roman" w:cs="Times New Roman"/>
+                <w:sz w:val="28"/>
+                <w:szCs w:val="28"/>
+                <w:lang w:val="en-US"/>
+              </w:rPr>
+              <w:t>{{ b</w:t>
+            </w:r>
+            <w:proofErr w:type="gramEnd"/>
+            <w:r>
+              <w:rPr>
+                <w:rFonts w:ascii="Times New Roman" w:hAnsi="Times New Roman" w:cs="Times New Roman"/>
+                <w:sz w:val="28"/>
+                <w:szCs w:val="28"/>
+                <w:lang w:val="en-US"/>
+              </w:rPr>
               <w:t>_11_all }}</w:t>
             </w:r>
           </w:p>
         </w:tc>
         <w:tc>
           <w:tcPr>
-            <w:tcW w:w="8464" w:type="dxa"/>
+            <w:tcW w:w="8113" w:type="dxa"/>
           </w:tcPr>
           <w:p>
             <w:pPr>

--- a/special/Absent.docx
+++ b/special/Absent.docx
@@ -212,61 +212,39 @@
                 <w:lang w:val="en-US"/>
               </w:rPr>
             </w:pPr>
-            <w:proofErr w:type="gramStart"/>
-            <w:r>
-              <w:rPr>
-                <w:rFonts w:ascii="Times New Roman" w:hAnsi="Times New Roman" w:cs="Times New Roman"/>
-                <w:sz w:val="28"/>
-                <w:szCs w:val="28"/>
-                <w:lang w:val="en-US"/>
-              </w:rPr>
-              <w:t>{{ a</w:t>
-            </w:r>
-            <w:proofErr w:type="gramEnd"/>
-            <w:r>
-              <w:rPr>
-                <w:rFonts w:ascii="Times New Roman" w:hAnsi="Times New Roman" w:cs="Times New Roman"/>
-                <w:sz w:val="28"/>
-                <w:szCs w:val="28"/>
-                <w:lang w:val="en-US"/>
-              </w:rPr>
-              <w:t>_7 }}</w:t>
-            </w:r>
-          </w:p>
-        </w:tc>
-        <w:tc>
-          <w:tcPr>
-            <w:tcW w:w="1388" w:type="dxa"/>
-          </w:tcPr>
-          <w:p>
-            <w:pPr>
-              <w:jc w:val="center"/>
-              <w:rPr>
-                <w:rFonts w:ascii="Times New Roman" w:hAnsi="Times New Roman" w:cs="Times New Roman"/>
-                <w:sz w:val="28"/>
-                <w:szCs w:val="28"/>
-                <w:lang w:val="en-US"/>
-              </w:rPr>
-            </w:pPr>
-            <w:proofErr w:type="gramStart"/>
-            <w:r>
-              <w:rPr>
-                <w:rFonts w:ascii="Times New Roman" w:hAnsi="Times New Roman" w:cs="Times New Roman"/>
-                <w:sz w:val="28"/>
-                <w:szCs w:val="28"/>
-                <w:lang w:val="en-US"/>
-              </w:rPr>
-              <w:t>{{ a</w:t>
-            </w:r>
-            <w:proofErr w:type="gramEnd"/>
-            <w:r>
-              <w:rPr>
-                <w:rFonts w:ascii="Times New Roman" w:hAnsi="Times New Roman" w:cs="Times New Roman"/>
-                <w:sz w:val="28"/>
-                <w:szCs w:val="28"/>
-                <w:lang w:val="en-US"/>
-              </w:rPr>
-              <w:t>_7</w:t>
+            <w:r>
+              <w:rPr>
+                <w:rFonts w:ascii="Times New Roman" w:hAnsi="Times New Roman" w:cs="Times New Roman"/>
+                <w:sz w:val="28"/>
+                <w:szCs w:val="28"/>
+                <w:lang w:val="en-US"/>
+              </w:rPr>
+              <w:t>{{ a_7 }}</w:t>
+            </w:r>
+          </w:p>
+        </w:tc>
+        <w:tc>
+          <w:tcPr>
+            <w:tcW w:w="1388" w:type="dxa"/>
+          </w:tcPr>
+          <w:p>
+            <w:pPr>
+              <w:jc w:val="center"/>
+              <w:rPr>
+                <w:rFonts w:ascii="Times New Roman" w:hAnsi="Times New Roman" w:cs="Times New Roman"/>
+                <w:sz w:val="28"/>
+                <w:szCs w:val="28"/>
+                <w:lang w:val="en-US"/>
+              </w:rPr>
+            </w:pPr>
+            <w:r>
+              <w:rPr>
+                <w:rFonts w:ascii="Times New Roman" w:hAnsi="Times New Roman" w:cs="Times New Roman"/>
+                <w:sz w:val="28"/>
+                <w:szCs w:val="28"/>
+                <w:lang w:val="en-US"/>
+              </w:rPr>
+              <w:t>{{ a_7</w:t>
             </w:r>
             <w:r>
               <w:rPr>
@@ -283,16 +261,7 @@
                 <w:szCs w:val="28"/>
                 <w:lang w:val="en-US"/>
               </w:rPr>
-              <w:t>in</w:t>
-            </w:r>
-            <w:r>
-              <w:rPr>
-                <w:rFonts w:ascii="Times New Roman" w:hAnsi="Times New Roman" w:cs="Times New Roman"/>
-                <w:sz w:val="28"/>
-                <w:szCs w:val="28"/>
-                <w:lang w:val="en-US"/>
-              </w:rPr>
-              <w:t xml:space="preserve"> }}</w:t>
+              <w:t>in }}</w:t>
             </w:r>
           </w:p>
         </w:tc>
@@ -311,25 +280,14 @@
                 <w:lang w:val="en-US"/>
               </w:rPr>
             </w:pPr>
-            <w:proofErr w:type="gramStart"/>
-            <w:r>
-              <w:rPr>
-                <w:rFonts w:ascii="Times New Roman" w:hAnsi="Times New Roman" w:cs="Times New Roman"/>
-                <w:sz w:val="28"/>
-                <w:szCs w:val="28"/>
-                <w:lang w:val="en-US"/>
-              </w:rPr>
-              <w:t>{{ a</w:t>
-            </w:r>
-            <w:proofErr w:type="gramEnd"/>
-            <w:r>
-              <w:rPr>
-                <w:rFonts w:ascii="Times New Roman" w:hAnsi="Times New Roman" w:cs="Times New Roman"/>
-                <w:sz w:val="28"/>
-                <w:szCs w:val="28"/>
-                <w:lang w:val="en-US"/>
-              </w:rPr>
-              <w:t>_7</w:t>
+            <w:r>
+              <w:rPr>
+                <w:rFonts w:ascii="Times New Roman" w:hAnsi="Times New Roman" w:cs="Times New Roman"/>
+                <w:sz w:val="28"/>
+                <w:szCs w:val="28"/>
+                <w:lang w:val="en-US"/>
+              </w:rPr>
+              <w:t>{{ a_7</w:t>
             </w:r>
             <w:r>
               <w:rPr>
@@ -346,16 +304,7 @@
                 <w:szCs w:val="28"/>
                 <w:lang w:val="en-US"/>
               </w:rPr>
-              <w:t>out</w:t>
-            </w:r>
-            <w:r>
-              <w:rPr>
-                <w:rFonts w:ascii="Times New Roman" w:hAnsi="Times New Roman" w:cs="Times New Roman"/>
-                <w:sz w:val="28"/>
-                <w:szCs w:val="28"/>
-                <w:lang w:val="en-US"/>
-              </w:rPr>
-              <w:t xml:space="preserve"> }}</w:t>
+              <w:t>out }}</w:t>
             </w:r>
           </w:p>
         </w:tc>
@@ -372,25 +321,14 @@
                 <w:szCs w:val="28"/>
               </w:rPr>
             </w:pPr>
-            <w:proofErr w:type="gramStart"/>
-            <w:r>
-              <w:rPr>
-                <w:rFonts w:ascii="Times New Roman" w:hAnsi="Times New Roman" w:cs="Times New Roman"/>
-                <w:sz w:val="28"/>
-                <w:szCs w:val="28"/>
-                <w:lang w:val="en-US"/>
-              </w:rPr>
-              <w:t>{{ a</w:t>
-            </w:r>
-            <w:proofErr w:type="gramEnd"/>
-            <w:r>
-              <w:rPr>
-                <w:rFonts w:ascii="Times New Roman" w:hAnsi="Times New Roman" w:cs="Times New Roman"/>
-                <w:sz w:val="28"/>
-                <w:szCs w:val="28"/>
-                <w:lang w:val="en-US"/>
-              </w:rPr>
-              <w:t>_7_all }}</w:t>
+            <w:r>
+              <w:rPr>
+                <w:rFonts w:ascii="Times New Roman" w:hAnsi="Times New Roman" w:cs="Times New Roman"/>
+                <w:sz w:val="28"/>
+                <w:szCs w:val="28"/>
+                <w:lang w:val="en-US"/>
+              </w:rPr>
+              <w:t>{{ a_7_all }}</w:t>
             </w:r>
           </w:p>
         </w:tc>
@@ -406,25 +344,14 @@
                 <w:szCs w:val="28"/>
               </w:rPr>
             </w:pPr>
-            <w:proofErr w:type="gramStart"/>
-            <w:r>
-              <w:rPr>
-                <w:rFonts w:ascii="Times New Roman" w:hAnsi="Times New Roman" w:cs="Times New Roman"/>
-                <w:sz w:val="28"/>
-                <w:szCs w:val="28"/>
-                <w:lang w:val="en-US"/>
-              </w:rPr>
-              <w:t>{{ a</w:t>
-            </w:r>
-            <w:proofErr w:type="gramEnd"/>
-            <w:r>
-              <w:rPr>
-                <w:rFonts w:ascii="Times New Roman" w:hAnsi="Times New Roman" w:cs="Times New Roman"/>
-                <w:sz w:val="28"/>
-                <w:szCs w:val="28"/>
-                <w:lang w:val="en-US"/>
-              </w:rPr>
-              <w:t>_7_absent }}</w:t>
+            <w:r>
+              <w:rPr>
+                <w:rFonts w:ascii="Times New Roman" w:hAnsi="Times New Roman" w:cs="Times New Roman"/>
+                <w:sz w:val="28"/>
+                <w:szCs w:val="28"/>
+                <w:lang w:val="en-US"/>
+              </w:rPr>
+              <w:t>{{ a_7_absent }}</w:t>
             </w:r>
           </w:p>
         </w:tc>
@@ -466,61 +393,39 @@
                 <w:szCs w:val="28"/>
               </w:rPr>
             </w:pPr>
-            <w:proofErr w:type="gramStart"/>
-            <w:r>
-              <w:rPr>
-                <w:rFonts w:ascii="Times New Roman" w:hAnsi="Times New Roman" w:cs="Times New Roman"/>
-                <w:sz w:val="28"/>
-                <w:szCs w:val="28"/>
-                <w:lang w:val="en-US"/>
-              </w:rPr>
-              <w:t>{{ b</w:t>
-            </w:r>
-            <w:proofErr w:type="gramEnd"/>
-            <w:r>
-              <w:rPr>
-                <w:rFonts w:ascii="Times New Roman" w:hAnsi="Times New Roman" w:cs="Times New Roman"/>
-                <w:sz w:val="28"/>
-                <w:szCs w:val="28"/>
-                <w:lang w:val="en-US"/>
-              </w:rPr>
-              <w:t>_7 }}</w:t>
-            </w:r>
-          </w:p>
-        </w:tc>
-        <w:tc>
-          <w:tcPr>
-            <w:tcW w:w="1388" w:type="dxa"/>
-          </w:tcPr>
-          <w:p>
-            <w:pPr>
-              <w:jc w:val="center"/>
-              <w:rPr>
-                <w:rFonts w:ascii="Times New Roman" w:hAnsi="Times New Roman" w:cs="Times New Roman"/>
-                <w:sz w:val="28"/>
-                <w:szCs w:val="28"/>
-                <w:lang w:val="en-US"/>
-              </w:rPr>
-            </w:pPr>
-            <w:proofErr w:type="gramStart"/>
-            <w:r>
-              <w:rPr>
-                <w:rFonts w:ascii="Times New Roman" w:hAnsi="Times New Roman" w:cs="Times New Roman"/>
-                <w:sz w:val="28"/>
-                <w:szCs w:val="28"/>
-                <w:lang w:val="en-US"/>
-              </w:rPr>
-              <w:t>{{ b</w:t>
-            </w:r>
-            <w:proofErr w:type="gramEnd"/>
-            <w:r>
-              <w:rPr>
-                <w:rFonts w:ascii="Times New Roman" w:hAnsi="Times New Roman" w:cs="Times New Roman"/>
-                <w:sz w:val="28"/>
-                <w:szCs w:val="28"/>
-                <w:lang w:val="en-US"/>
-              </w:rPr>
-              <w:t>_7</w:t>
+            <w:r>
+              <w:rPr>
+                <w:rFonts w:ascii="Times New Roman" w:hAnsi="Times New Roman" w:cs="Times New Roman"/>
+                <w:sz w:val="28"/>
+                <w:szCs w:val="28"/>
+                <w:lang w:val="en-US"/>
+              </w:rPr>
+              <w:t>{{ b_7 }}</w:t>
+            </w:r>
+          </w:p>
+        </w:tc>
+        <w:tc>
+          <w:tcPr>
+            <w:tcW w:w="1388" w:type="dxa"/>
+          </w:tcPr>
+          <w:p>
+            <w:pPr>
+              <w:jc w:val="center"/>
+              <w:rPr>
+                <w:rFonts w:ascii="Times New Roman" w:hAnsi="Times New Roman" w:cs="Times New Roman"/>
+                <w:sz w:val="28"/>
+                <w:szCs w:val="28"/>
+                <w:lang w:val="en-US"/>
+              </w:rPr>
+            </w:pPr>
+            <w:r>
+              <w:rPr>
+                <w:rFonts w:ascii="Times New Roman" w:hAnsi="Times New Roman" w:cs="Times New Roman"/>
+                <w:sz w:val="28"/>
+                <w:szCs w:val="28"/>
+                <w:lang w:val="en-US"/>
+              </w:rPr>
+              <w:t>{{ b_7</w:t>
             </w:r>
             <w:r>
               <w:rPr>
@@ -537,25 +442,7 @@
                 <w:szCs w:val="28"/>
                 <w:lang w:val="en-US"/>
               </w:rPr>
-              <w:t>in</w:t>
-            </w:r>
-            <w:r>
-              <w:rPr>
-                <w:rFonts w:ascii="Times New Roman" w:hAnsi="Times New Roman" w:cs="Times New Roman"/>
-                <w:sz w:val="28"/>
-                <w:szCs w:val="28"/>
-                <w:lang w:val="en-US"/>
-              </w:rPr>
-              <w:t xml:space="preserve"> </w:t>
-            </w:r>
-            <w:r>
-              <w:rPr>
-                <w:rFonts w:ascii="Times New Roman" w:hAnsi="Times New Roman" w:cs="Times New Roman"/>
-                <w:sz w:val="28"/>
-                <w:szCs w:val="28"/>
-                <w:lang w:val="en-US"/>
-              </w:rPr>
-              <w:t xml:space="preserve"> }}</w:t>
+              <w:t>in  }}</w:t>
             </w:r>
           </w:p>
         </w:tc>
@@ -574,25 +461,14 @@
                 <w:lang w:val="en-US"/>
               </w:rPr>
             </w:pPr>
-            <w:proofErr w:type="gramStart"/>
-            <w:r>
-              <w:rPr>
-                <w:rFonts w:ascii="Times New Roman" w:hAnsi="Times New Roman" w:cs="Times New Roman"/>
-                <w:sz w:val="28"/>
-                <w:szCs w:val="28"/>
-                <w:lang w:val="en-US"/>
-              </w:rPr>
-              <w:t>{{ b</w:t>
-            </w:r>
-            <w:proofErr w:type="gramEnd"/>
-            <w:r>
-              <w:rPr>
-                <w:rFonts w:ascii="Times New Roman" w:hAnsi="Times New Roman" w:cs="Times New Roman"/>
-                <w:sz w:val="28"/>
-                <w:szCs w:val="28"/>
-                <w:lang w:val="en-US"/>
-              </w:rPr>
-              <w:t>_7</w:t>
+            <w:r>
+              <w:rPr>
+                <w:rFonts w:ascii="Times New Roman" w:hAnsi="Times New Roman" w:cs="Times New Roman"/>
+                <w:sz w:val="28"/>
+                <w:szCs w:val="28"/>
+                <w:lang w:val="en-US"/>
+              </w:rPr>
+              <w:t>{{ b_7</w:t>
             </w:r>
             <w:r>
               <w:rPr>
@@ -609,25 +485,7 @@
                 <w:szCs w:val="28"/>
                 <w:lang w:val="en-US"/>
               </w:rPr>
-              <w:t>out</w:t>
-            </w:r>
-            <w:r>
-              <w:rPr>
-                <w:rFonts w:ascii="Times New Roman" w:hAnsi="Times New Roman" w:cs="Times New Roman"/>
-                <w:sz w:val="28"/>
-                <w:szCs w:val="28"/>
-                <w:lang w:val="en-US"/>
-              </w:rPr>
-              <w:t xml:space="preserve"> </w:t>
-            </w:r>
-            <w:r>
-              <w:rPr>
-                <w:rFonts w:ascii="Times New Roman" w:hAnsi="Times New Roman" w:cs="Times New Roman"/>
-                <w:sz w:val="28"/>
-                <w:szCs w:val="28"/>
-                <w:lang w:val="en-US"/>
-              </w:rPr>
-              <w:t xml:space="preserve"> }}</w:t>
+              <w:t>out  }}</w:t>
             </w:r>
           </w:p>
         </w:tc>
@@ -644,25 +502,14 @@
                 <w:szCs w:val="28"/>
               </w:rPr>
             </w:pPr>
-            <w:proofErr w:type="gramStart"/>
-            <w:r>
-              <w:rPr>
-                <w:rFonts w:ascii="Times New Roman" w:hAnsi="Times New Roman" w:cs="Times New Roman"/>
-                <w:sz w:val="28"/>
-                <w:szCs w:val="28"/>
-                <w:lang w:val="en-US"/>
-              </w:rPr>
-              <w:t>{{ b</w:t>
-            </w:r>
-            <w:proofErr w:type="gramEnd"/>
-            <w:r>
-              <w:rPr>
-                <w:rFonts w:ascii="Times New Roman" w:hAnsi="Times New Roman" w:cs="Times New Roman"/>
-                <w:sz w:val="28"/>
-                <w:szCs w:val="28"/>
-                <w:lang w:val="en-US"/>
-              </w:rPr>
-              <w:t>_7_all }}</w:t>
+            <w:r>
+              <w:rPr>
+                <w:rFonts w:ascii="Times New Roman" w:hAnsi="Times New Roman" w:cs="Times New Roman"/>
+                <w:sz w:val="28"/>
+                <w:szCs w:val="28"/>
+                <w:lang w:val="en-US"/>
+              </w:rPr>
+              <w:t>{{ b_7_all }}</w:t>
             </w:r>
           </w:p>
         </w:tc>
@@ -678,25 +525,14 @@
                 <w:szCs w:val="28"/>
               </w:rPr>
             </w:pPr>
-            <w:proofErr w:type="gramStart"/>
-            <w:r>
-              <w:rPr>
-                <w:rFonts w:ascii="Times New Roman" w:hAnsi="Times New Roman" w:cs="Times New Roman"/>
-                <w:sz w:val="28"/>
-                <w:szCs w:val="28"/>
-                <w:lang w:val="en-US"/>
-              </w:rPr>
-              <w:t>{{ b</w:t>
-            </w:r>
-            <w:proofErr w:type="gramEnd"/>
-            <w:r>
-              <w:rPr>
-                <w:rFonts w:ascii="Times New Roman" w:hAnsi="Times New Roman" w:cs="Times New Roman"/>
-                <w:sz w:val="28"/>
-                <w:szCs w:val="28"/>
-                <w:lang w:val="en-US"/>
-              </w:rPr>
-              <w:t>_7_absent }}</w:t>
+            <w:r>
+              <w:rPr>
+                <w:rFonts w:ascii="Times New Roman" w:hAnsi="Times New Roman" w:cs="Times New Roman"/>
+                <w:sz w:val="28"/>
+                <w:szCs w:val="28"/>
+                <w:lang w:val="en-US"/>
+              </w:rPr>
+              <w:t>{{ b_7_absent }}</w:t>
             </w:r>
           </w:p>
         </w:tc>
@@ -738,61 +574,39 @@
                 <w:szCs w:val="28"/>
               </w:rPr>
             </w:pPr>
-            <w:proofErr w:type="gramStart"/>
-            <w:r>
-              <w:rPr>
-                <w:rFonts w:ascii="Times New Roman" w:hAnsi="Times New Roman" w:cs="Times New Roman"/>
-                <w:sz w:val="28"/>
-                <w:szCs w:val="28"/>
-                <w:lang w:val="en-US"/>
-              </w:rPr>
-              <w:t>{{ a</w:t>
-            </w:r>
-            <w:proofErr w:type="gramEnd"/>
-            <w:r>
-              <w:rPr>
-                <w:rFonts w:ascii="Times New Roman" w:hAnsi="Times New Roman" w:cs="Times New Roman"/>
-                <w:sz w:val="28"/>
-                <w:szCs w:val="28"/>
-                <w:lang w:val="en-US"/>
-              </w:rPr>
-              <w:t>_8 }}</w:t>
-            </w:r>
-          </w:p>
-        </w:tc>
-        <w:tc>
-          <w:tcPr>
-            <w:tcW w:w="1388" w:type="dxa"/>
-          </w:tcPr>
-          <w:p>
-            <w:pPr>
-              <w:jc w:val="center"/>
-              <w:rPr>
-                <w:rFonts w:ascii="Times New Roman" w:hAnsi="Times New Roman" w:cs="Times New Roman"/>
-                <w:sz w:val="28"/>
-                <w:szCs w:val="28"/>
-                <w:lang w:val="en-US"/>
-              </w:rPr>
-            </w:pPr>
-            <w:proofErr w:type="gramStart"/>
-            <w:r>
-              <w:rPr>
-                <w:rFonts w:ascii="Times New Roman" w:hAnsi="Times New Roman" w:cs="Times New Roman"/>
-                <w:sz w:val="28"/>
-                <w:szCs w:val="28"/>
-                <w:lang w:val="en-US"/>
-              </w:rPr>
-              <w:t>{{ a</w:t>
-            </w:r>
-            <w:proofErr w:type="gramEnd"/>
-            <w:r>
-              <w:rPr>
-                <w:rFonts w:ascii="Times New Roman" w:hAnsi="Times New Roman" w:cs="Times New Roman"/>
-                <w:sz w:val="28"/>
-                <w:szCs w:val="28"/>
-                <w:lang w:val="en-US"/>
-              </w:rPr>
-              <w:t>_8</w:t>
+            <w:r>
+              <w:rPr>
+                <w:rFonts w:ascii="Times New Roman" w:hAnsi="Times New Roman" w:cs="Times New Roman"/>
+                <w:sz w:val="28"/>
+                <w:szCs w:val="28"/>
+                <w:lang w:val="en-US"/>
+              </w:rPr>
+              <w:t>{{ a_8 }}</w:t>
+            </w:r>
+          </w:p>
+        </w:tc>
+        <w:tc>
+          <w:tcPr>
+            <w:tcW w:w="1388" w:type="dxa"/>
+          </w:tcPr>
+          <w:p>
+            <w:pPr>
+              <w:jc w:val="center"/>
+              <w:rPr>
+                <w:rFonts w:ascii="Times New Roman" w:hAnsi="Times New Roman" w:cs="Times New Roman"/>
+                <w:sz w:val="28"/>
+                <w:szCs w:val="28"/>
+                <w:lang w:val="en-US"/>
+              </w:rPr>
+            </w:pPr>
+            <w:r>
+              <w:rPr>
+                <w:rFonts w:ascii="Times New Roman" w:hAnsi="Times New Roman" w:cs="Times New Roman"/>
+                <w:sz w:val="28"/>
+                <w:szCs w:val="28"/>
+                <w:lang w:val="en-US"/>
+              </w:rPr>
+              <w:t>{{ a_8</w:t>
             </w:r>
             <w:r>
               <w:rPr>
@@ -809,25 +623,7 @@
                 <w:szCs w:val="28"/>
                 <w:lang w:val="en-US"/>
               </w:rPr>
-              <w:t>in</w:t>
-            </w:r>
-            <w:r>
-              <w:rPr>
-                <w:rFonts w:ascii="Times New Roman" w:hAnsi="Times New Roman" w:cs="Times New Roman"/>
-                <w:sz w:val="28"/>
-                <w:szCs w:val="28"/>
-                <w:lang w:val="en-US"/>
-              </w:rPr>
-              <w:t xml:space="preserve"> </w:t>
-            </w:r>
-            <w:r>
-              <w:rPr>
-                <w:rFonts w:ascii="Times New Roman" w:hAnsi="Times New Roman" w:cs="Times New Roman"/>
-                <w:sz w:val="28"/>
-                <w:szCs w:val="28"/>
-                <w:lang w:val="en-US"/>
-              </w:rPr>
-              <w:t xml:space="preserve"> }}</w:t>
+              <w:t>in  }}</w:t>
             </w:r>
           </w:p>
         </w:tc>
@@ -846,25 +642,14 @@
                 <w:lang w:val="en-US"/>
               </w:rPr>
             </w:pPr>
-            <w:proofErr w:type="gramStart"/>
-            <w:r>
-              <w:rPr>
-                <w:rFonts w:ascii="Times New Roman" w:hAnsi="Times New Roman" w:cs="Times New Roman"/>
-                <w:sz w:val="28"/>
-                <w:szCs w:val="28"/>
-                <w:lang w:val="en-US"/>
-              </w:rPr>
-              <w:t>{{ a</w:t>
-            </w:r>
-            <w:proofErr w:type="gramEnd"/>
-            <w:r>
-              <w:rPr>
-                <w:rFonts w:ascii="Times New Roman" w:hAnsi="Times New Roman" w:cs="Times New Roman"/>
-                <w:sz w:val="28"/>
-                <w:szCs w:val="28"/>
-                <w:lang w:val="en-US"/>
-              </w:rPr>
-              <w:t>_8</w:t>
+            <w:r>
+              <w:rPr>
+                <w:rFonts w:ascii="Times New Roman" w:hAnsi="Times New Roman" w:cs="Times New Roman"/>
+                <w:sz w:val="28"/>
+                <w:szCs w:val="28"/>
+                <w:lang w:val="en-US"/>
+              </w:rPr>
+              <w:t>{{ a_8</w:t>
             </w:r>
             <w:r>
               <w:rPr>
@@ -881,25 +666,7 @@
                 <w:szCs w:val="28"/>
                 <w:lang w:val="en-US"/>
               </w:rPr>
-              <w:t>out</w:t>
-            </w:r>
-            <w:r>
-              <w:rPr>
-                <w:rFonts w:ascii="Times New Roman" w:hAnsi="Times New Roman" w:cs="Times New Roman"/>
-                <w:sz w:val="28"/>
-                <w:szCs w:val="28"/>
-                <w:lang w:val="en-US"/>
-              </w:rPr>
-              <w:t xml:space="preserve"> </w:t>
-            </w:r>
-            <w:r>
-              <w:rPr>
-                <w:rFonts w:ascii="Times New Roman" w:hAnsi="Times New Roman" w:cs="Times New Roman"/>
-                <w:sz w:val="28"/>
-                <w:szCs w:val="28"/>
-                <w:lang w:val="en-US"/>
-              </w:rPr>
-              <w:t xml:space="preserve"> }}</w:t>
+              <w:t>out  }}</w:t>
             </w:r>
           </w:p>
         </w:tc>
@@ -916,25 +683,14 @@
                 <w:szCs w:val="28"/>
               </w:rPr>
             </w:pPr>
-            <w:proofErr w:type="gramStart"/>
-            <w:r>
-              <w:rPr>
-                <w:rFonts w:ascii="Times New Roman" w:hAnsi="Times New Roman" w:cs="Times New Roman"/>
-                <w:sz w:val="28"/>
-                <w:szCs w:val="28"/>
-                <w:lang w:val="en-US"/>
-              </w:rPr>
-              <w:t>{{ a</w:t>
-            </w:r>
-            <w:proofErr w:type="gramEnd"/>
-            <w:r>
-              <w:rPr>
-                <w:rFonts w:ascii="Times New Roman" w:hAnsi="Times New Roman" w:cs="Times New Roman"/>
-                <w:sz w:val="28"/>
-                <w:szCs w:val="28"/>
-                <w:lang w:val="en-US"/>
-              </w:rPr>
-              <w:t>_8_all }}</w:t>
+            <w:r>
+              <w:rPr>
+                <w:rFonts w:ascii="Times New Roman" w:hAnsi="Times New Roman" w:cs="Times New Roman"/>
+                <w:sz w:val="28"/>
+                <w:szCs w:val="28"/>
+                <w:lang w:val="en-US"/>
+              </w:rPr>
+              <w:t>{{ a_8_all }}</w:t>
             </w:r>
           </w:p>
         </w:tc>
@@ -950,25 +706,14 @@
                 <w:szCs w:val="28"/>
               </w:rPr>
             </w:pPr>
-            <w:proofErr w:type="gramStart"/>
-            <w:r>
-              <w:rPr>
-                <w:rFonts w:ascii="Times New Roman" w:hAnsi="Times New Roman" w:cs="Times New Roman"/>
-                <w:sz w:val="28"/>
-                <w:szCs w:val="28"/>
-                <w:lang w:val="en-US"/>
-              </w:rPr>
-              <w:t>{{ a</w:t>
-            </w:r>
-            <w:proofErr w:type="gramEnd"/>
-            <w:r>
-              <w:rPr>
-                <w:rFonts w:ascii="Times New Roman" w:hAnsi="Times New Roman" w:cs="Times New Roman"/>
-                <w:sz w:val="28"/>
-                <w:szCs w:val="28"/>
-                <w:lang w:val="en-US"/>
-              </w:rPr>
-              <w:t>_8_absent }}</w:t>
+            <w:r>
+              <w:rPr>
+                <w:rFonts w:ascii="Times New Roman" w:hAnsi="Times New Roman" w:cs="Times New Roman"/>
+                <w:sz w:val="28"/>
+                <w:szCs w:val="28"/>
+                <w:lang w:val="en-US"/>
+              </w:rPr>
+              <w:t>{{ a_8_absent }}</w:t>
             </w:r>
           </w:p>
         </w:tc>
@@ -1010,61 +755,39 @@
                 <w:szCs w:val="28"/>
               </w:rPr>
             </w:pPr>
-            <w:proofErr w:type="gramStart"/>
-            <w:r>
-              <w:rPr>
-                <w:rFonts w:ascii="Times New Roman" w:hAnsi="Times New Roman" w:cs="Times New Roman"/>
-                <w:sz w:val="28"/>
-                <w:szCs w:val="28"/>
-                <w:lang w:val="en-US"/>
-              </w:rPr>
-              <w:t>{{ b</w:t>
-            </w:r>
-            <w:proofErr w:type="gramEnd"/>
-            <w:r>
-              <w:rPr>
-                <w:rFonts w:ascii="Times New Roman" w:hAnsi="Times New Roman" w:cs="Times New Roman"/>
-                <w:sz w:val="28"/>
-                <w:szCs w:val="28"/>
-                <w:lang w:val="en-US"/>
-              </w:rPr>
-              <w:t>_8 }}</w:t>
-            </w:r>
-          </w:p>
-        </w:tc>
-        <w:tc>
-          <w:tcPr>
-            <w:tcW w:w="1388" w:type="dxa"/>
-          </w:tcPr>
-          <w:p>
-            <w:pPr>
-              <w:jc w:val="center"/>
-              <w:rPr>
-                <w:rFonts w:ascii="Times New Roman" w:hAnsi="Times New Roman" w:cs="Times New Roman"/>
-                <w:sz w:val="28"/>
-                <w:szCs w:val="28"/>
-                <w:lang w:val="en-US"/>
-              </w:rPr>
-            </w:pPr>
-            <w:proofErr w:type="gramStart"/>
-            <w:r>
-              <w:rPr>
-                <w:rFonts w:ascii="Times New Roman" w:hAnsi="Times New Roman" w:cs="Times New Roman"/>
-                <w:sz w:val="28"/>
-                <w:szCs w:val="28"/>
-                <w:lang w:val="en-US"/>
-              </w:rPr>
-              <w:t>{{ b</w:t>
-            </w:r>
-            <w:proofErr w:type="gramEnd"/>
-            <w:r>
-              <w:rPr>
-                <w:rFonts w:ascii="Times New Roman" w:hAnsi="Times New Roman" w:cs="Times New Roman"/>
-                <w:sz w:val="28"/>
-                <w:szCs w:val="28"/>
-                <w:lang w:val="en-US"/>
-              </w:rPr>
-              <w:t>_8</w:t>
+            <w:r>
+              <w:rPr>
+                <w:rFonts w:ascii="Times New Roman" w:hAnsi="Times New Roman" w:cs="Times New Roman"/>
+                <w:sz w:val="28"/>
+                <w:szCs w:val="28"/>
+                <w:lang w:val="en-US"/>
+              </w:rPr>
+              <w:t>{{ b_8 }}</w:t>
+            </w:r>
+          </w:p>
+        </w:tc>
+        <w:tc>
+          <w:tcPr>
+            <w:tcW w:w="1388" w:type="dxa"/>
+          </w:tcPr>
+          <w:p>
+            <w:pPr>
+              <w:jc w:val="center"/>
+              <w:rPr>
+                <w:rFonts w:ascii="Times New Roman" w:hAnsi="Times New Roman" w:cs="Times New Roman"/>
+                <w:sz w:val="28"/>
+                <w:szCs w:val="28"/>
+                <w:lang w:val="en-US"/>
+              </w:rPr>
+            </w:pPr>
+            <w:r>
+              <w:rPr>
+                <w:rFonts w:ascii="Times New Roman" w:hAnsi="Times New Roman" w:cs="Times New Roman"/>
+                <w:sz w:val="28"/>
+                <w:szCs w:val="28"/>
+                <w:lang w:val="en-US"/>
+              </w:rPr>
+              <w:t>{{ b_8</w:t>
             </w:r>
             <w:r>
               <w:rPr>
@@ -1081,25 +804,7 @@
                 <w:szCs w:val="28"/>
                 <w:lang w:val="en-US"/>
               </w:rPr>
-              <w:t>in</w:t>
-            </w:r>
-            <w:r>
-              <w:rPr>
-                <w:rFonts w:ascii="Times New Roman" w:hAnsi="Times New Roman" w:cs="Times New Roman"/>
-                <w:sz w:val="28"/>
-                <w:szCs w:val="28"/>
-                <w:lang w:val="en-US"/>
-              </w:rPr>
-              <w:t xml:space="preserve"> </w:t>
-            </w:r>
-            <w:r>
-              <w:rPr>
-                <w:rFonts w:ascii="Times New Roman" w:hAnsi="Times New Roman" w:cs="Times New Roman"/>
-                <w:sz w:val="28"/>
-                <w:szCs w:val="28"/>
-                <w:lang w:val="en-US"/>
-              </w:rPr>
-              <w:t xml:space="preserve"> }}</w:t>
+              <w:t>in  }}</w:t>
             </w:r>
           </w:p>
         </w:tc>
@@ -1118,25 +823,14 @@
                 <w:lang w:val="en-US"/>
               </w:rPr>
             </w:pPr>
-            <w:proofErr w:type="gramStart"/>
-            <w:r>
-              <w:rPr>
-                <w:rFonts w:ascii="Times New Roman" w:hAnsi="Times New Roman" w:cs="Times New Roman"/>
-                <w:sz w:val="28"/>
-                <w:szCs w:val="28"/>
-                <w:lang w:val="en-US"/>
-              </w:rPr>
-              <w:t>{{ b</w:t>
-            </w:r>
-            <w:proofErr w:type="gramEnd"/>
-            <w:r>
-              <w:rPr>
-                <w:rFonts w:ascii="Times New Roman" w:hAnsi="Times New Roman" w:cs="Times New Roman"/>
-                <w:sz w:val="28"/>
-                <w:szCs w:val="28"/>
-                <w:lang w:val="en-US"/>
-              </w:rPr>
-              <w:t>_8</w:t>
+            <w:r>
+              <w:rPr>
+                <w:rFonts w:ascii="Times New Roman" w:hAnsi="Times New Roman" w:cs="Times New Roman"/>
+                <w:sz w:val="28"/>
+                <w:szCs w:val="28"/>
+                <w:lang w:val="en-US"/>
+              </w:rPr>
+              <w:t>{{ b_8</w:t>
             </w:r>
             <w:r>
               <w:rPr>
@@ -1153,25 +847,7 @@
                 <w:szCs w:val="28"/>
                 <w:lang w:val="en-US"/>
               </w:rPr>
-              <w:t>out</w:t>
-            </w:r>
-            <w:r>
-              <w:rPr>
-                <w:rFonts w:ascii="Times New Roman" w:hAnsi="Times New Roman" w:cs="Times New Roman"/>
-                <w:sz w:val="28"/>
-                <w:szCs w:val="28"/>
-                <w:lang w:val="en-US"/>
-              </w:rPr>
-              <w:t xml:space="preserve"> </w:t>
-            </w:r>
-            <w:r>
-              <w:rPr>
-                <w:rFonts w:ascii="Times New Roman" w:hAnsi="Times New Roman" w:cs="Times New Roman"/>
-                <w:sz w:val="28"/>
-                <w:szCs w:val="28"/>
-                <w:lang w:val="en-US"/>
-              </w:rPr>
-              <w:t xml:space="preserve"> }}</w:t>
+              <w:t>out  }}</w:t>
             </w:r>
           </w:p>
         </w:tc>
@@ -1188,25 +864,14 @@
                 <w:szCs w:val="28"/>
               </w:rPr>
             </w:pPr>
-            <w:proofErr w:type="gramStart"/>
-            <w:r>
-              <w:rPr>
-                <w:rFonts w:ascii="Times New Roman" w:hAnsi="Times New Roman" w:cs="Times New Roman"/>
-                <w:sz w:val="28"/>
-                <w:szCs w:val="28"/>
-                <w:lang w:val="en-US"/>
-              </w:rPr>
-              <w:t>{{ b</w:t>
-            </w:r>
-            <w:proofErr w:type="gramEnd"/>
-            <w:r>
-              <w:rPr>
-                <w:rFonts w:ascii="Times New Roman" w:hAnsi="Times New Roman" w:cs="Times New Roman"/>
-                <w:sz w:val="28"/>
-                <w:szCs w:val="28"/>
-                <w:lang w:val="en-US"/>
-              </w:rPr>
-              <w:t>_8_all }}</w:t>
+            <w:r>
+              <w:rPr>
+                <w:rFonts w:ascii="Times New Roman" w:hAnsi="Times New Roman" w:cs="Times New Roman"/>
+                <w:sz w:val="28"/>
+                <w:szCs w:val="28"/>
+                <w:lang w:val="en-US"/>
+              </w:rPr>
+              <w:t>{{ b_8_all }}</w:t>
             </w:r>
           </w:p>
         </w:tc>
@@ -1222,25 +887,14 @@
                 <w:szCs w:val="28"/>
               </w:rPr>
             </w:pPr>
-            <w:proofErr w:type="gramStart"/>
-            <w:r>
-              <w:rPr>
-                <w:rFonts w:ascii="Times New Roman" w:hAnsi="Times New Roman" w:cs="Times New Roman"/>
-                <w:sz w:val="28"/>
-                <w:szCs w:val="28"/>
-                <w:lang w:val="en-US"/>
-              </w:rPr>
-              <w:t>{{ b</w:t>
-            </w:r>
-            <w:proofErr w:type="gramEnd"/>
-            <w:r>
-              <w:rPr>
-                <w:rFonts w:ascii="Times New Roman" w:hAnsi="Times New Roman" w:cs="Times New Roman"/>
-                <w:sz w:val="28"/>
-                <w:szCs w:val="28"/>
-                <w:lang w:val="en-US"/>
-              </w:rPr>
-              <w:t>_8_absent }}</w:t>
+            <w:r>
+              <w:rPr>
+                <w:rFonts w:ascii="Times New Roman" w:hAnsi="Times New Roman" w:cs="Times New Roman"/>
+                <w:sz w:val="28"/>
+                <w:szCs w:val="28"/>
+                <w:lang w:val="en-US"/>
+              </w:rPr>
+              <w:t>{{ b_8_absent }}</w:t>
             </w:r>
           </w:p>
         </w:tc>
@@ -1282,61 +936,39 @@
                 <w:szCs w:val="28"/>
               </w:rPr>
             </w:pPr>
-            <w:proofErr w:type="gramStart"/>
-            <w:r>
-              <w:rPr>
-                <w:rFonts w:ascii="Times New Roman" w:hAnsi="Times New Roman" w:cs="Times New Roman"/>
-                <w:sz w:val="28"/>
-                <w:szCs w:val="28"/>
-                <w:lang w:val="en-US"/>
-              </w:rPr>
-              <w:t>{{ a</w:t>
-            </w:r>
-            <w:proofErr w:type="gramEnd"/>
-            <w:r>
-              <w:rPr>
-                <w:rFonts w:ascii="Times New Roman" w:hAnsi="Times New Roman" w:cs="Times New Roman"/>
-                <w:sz w:val="28"/>
-                <w:szCs w:val="28"/>
-                <w:lang w:val="en-US"/>
-              </w:rPr>
-              <w:t>_9 }}</w:t>
-            </w:r>
-          </w:p>
-        </w:tc>
-        <w:tc>
-          <w:tcPr>
-            <w:tcW w:w="1388" w:type="dxa"/>
-          </w:tcPr>
-          <w:p>
-            <w:pPr>
-              <w:jc w:val="center"/>
-              <w:rPr>
-                <w:rFonts w:ascii="Times New Roman" w:hAnsi="Times New Roman" w:cs="Times New Roman"/>
-                <w:sz w:val="28"/>
-                <w:szCs w:val="28"/>
-                <w:lang w:val="en-US"/>
-              </w:rPr>
-            </w:pPr>
-            <w:proofErr w:type="gramStart"/>
-            <w:r>
-              <w:rPr>
-                <w:rFonts w:ascii="Times New Roman" w:hAnsi="Times New Roman" w:cs="Times New Roman"/>
-                <w:sz w:val="28"/>
-                <w:szCs w:val="28"/>
-                <w:lang w:val="en-US"/>
-              </w:rPr>
-              <w:t>{{ a</w:t>
-            </w:r>
-            <w:proofErr w:type="gramEnd"/>
-            <w:r>
-              <w:rPr>
-                <w:rFonts w:ascii="Times New Roman" w:hAnsi="Times New Roman" w:cs="Times New Roman"/>
-                <w:sz w:val="28"/>
-                <w:szCs w:val="28"/>
-                <w:lang w:val="en-US"/>
-              </w:rPr>
-              <w:t>_9</w:t>
+            <w:r>
+              <w:rPr>
+                <w:rFonts w:ascii="Times New Roman" w:hAnsi="Times New Roman" w:cs="Times New Roman"/>
+                <w:sz w:val="28"/>
+                <w:szCs w:val="28"/>
+                <w:lang w:val="en-US"/>
+              </w:rPr>
+              <w:t>{{ a_9 }}</w:t>
+            </w:r>
+          </w:p>
+        </w:tc>
+        <w:tc>
+          <w:tcPr>
+            <w:tcW w:w="1388" w:type="dxa"/>
+          </w:tcPr>
+          <w:p>
+            <w:pPr>
+              <w:jc w:val="center"/>
+              <w:rPr>
+                <w:rFonts w:ascii="Times New Roman" w:hAnsi="Times New Roman" w:cs="Times New Roman"/>
+                <w:sz w:val="28"/>
+                <w:szCs w:val="28"/>
+                <w:lang w:val="en-US"/>
+              </w:rPr>
+            </w:pPr>
+            <w:r>
+              <w:rPr>
+                <w:rFonts w:ascii="Times New Roman" w:hAnsi="Times New Roman" w:cs="Times New Roman"/>
+                <w:sz w:val="28"/>
+                <w:szCs w:val="28"/>
+                <w:lang w:val="en-US"/>
+              </w:rPr>
+              <w:t>{{ a_9</w:t>
             </w:r>
             <w:r>
               <w:rPr>
@@ -1353,25 +985,7 @@
                 <w:szCs w:val="28"/>
                 <w:lang w:val="en-US"/>
               </w:rPr>
-              <w:t>in</w:t>
-            </w:r>
-            <w:r>
-              <w:rPr>
-                <w:rFonts w:ascii="Times New Roman" w:hAnsi="Times New Roman" w:cs="Times New Roman"/>
-                <w:sz w:val="28"/>
-                <w:szCs w:val="28"/>
-                <w:lang w:val="en-US"/>
-              </w:rPr>
-              <w:t xml:space="preserve"> </w:t>
-            </w:r>
-            <w:r>
-              <w:rPr>
-                <w:rFonts w:ascii="Times New Roman" w:hAnsi="Times New Roman" w:cs="Times New Roman"/>
-                <w:sz w:val="28"/>
-                <w:szCs w:val="28"/>
-                <w:lang w:val="en-US"/>
-              </w:rPr>
-              <w:t xml:space="preserve"> }}</w:t>
+              <w:t>in  }}</w:t>
             </w:r>
           </w:p>
         </w:tc>
@@ -1390,25 +1004,14 @@
                 <w:lang w:val="en-US"/>
               </w:rPr>
             </w:pPr>
-            <w:proofErr w:type="gramStart"/>
-            <w:r>
-              <w:rPr>
-                <w:rFonts w:ascii="Times New Roman" w:hAnsi="Times New Roman" w:cs="Times New Roman"/>
-                <w:sz w:val="28"/>
-                <w:szCs w:val="28"/>
-                <w:lang w:val="en-US"/>
-              </w:rPr>
-              <w:t>{{ a</w:t>
-            </w:r>
-            <w:proofErr w:type="gramEnd"/>
-            <w:r>
-              <w:rPr>
-                <w:rFonts w:ascii="Times New Roman" w:hAnsi="Times New Roman" w:cs="Times New Roman"/>
-                <w:sz w:val="28"/>
-                <w:szCs w:val="28"/>
-                <w:lang w:val="en-US"/>
-              </w:rPr>
-              <w:t>_9</w:t>
+            <w:r>
+              <w:rPr>
+                <w:rFonts w:ascii="Times New Roman" w:hAnsi="Times New Roman" w:cs="Times New Roman"/>
+                <w:sz w:val="28"/>
+                <w:szCs w:val="28"/>
+                <w:lang w:val="en-US"/>
+              </w:rPr>
+              <w:t>{{ a_9</w:t>
             </w:r>
             <w:r>
               <w:rPr>
@@ -1425,25 +1028,7 @@
                 <w:szCs w:val="28"/>
                 <w:lang w:val="en-US"/>
               </w:rPr>
-              <w:t>out</w:t>
-            </w:r>
-            <w:r>
-              <w:rPr>
-                <w:rFonts w:ascii="Times New Roman" w:hAnsi="Times New Roman" w:cs="Times New Roman"/>
-                <w:sz w:val="28"/>
-                <w:szCs w:val="28"/>
-                <w:lang w:val="en-US"/>
-              </w:rPr>
-              <w:t xml:space="preserve"> </w:t>
-            </w:r>
-            <w:r>
-              <w:rPr>
-                <w:rFonts w:ascii="Times New Roman" w:hAnsi="Times New Roman" w:cs="Times New Roman"/>
-                <w:sz w:val="28"/>
-                <w:szCs w:val="28"/>
-                <w:lang w:val="en-US"/>
-              </w:rPr>
-              <w:t xml:space="preserve"> }}</w:t>
+              <w:t>out  }}</w:t>
             </w:r>
           </w:p>
         </w:tc>
@@ -1460,25 +1045,14 @@
                 <w:szCs w:val="28"/>
               </w:rPr>
             </w:pPr>
-            <w:proofErr w:type="gramStart"/>
-            <w:r>
-              <w:rPr>
-                <w:rFonts w:ascii="Times New Roman" w:hAnsi="Times New Roman" w:cs="Times New Roman"/>
-                <w:sz w:val="28"/>
-                <w:szCs w:val="28"/>
-                <w:lang w:val="en-US"/>
-              </w:rPr>
-              <w:t>{{ a</w:t>
-            </w:r>
-            <w:proofErr w:type="gramEnd"/>
-            <w:r>
-              <w:rPr>
-                <w:rFonts w:ascii="Times New Roman" w:hAnsi="Times New Roman" w:cs="Times New Roman"/>
-                <w:sz w:val="28"/>
-                <w:szCs w:val="28"/>
-                <w:lang w:val="en-US"/>
-              </w:rPr>
-              <w:t>_9_all }}</w:t>
+            <w:r>
+              <w:rPr>
+                <w:rFonts w:ascii="Times New Roman" w:hAnsi="Times New Roman" w:cs="Times New Roman"/>
+                <w:sz w:val="28"/>
+                <w:szCs w:val="28"/>
+                <w:lang w:val="en-US"/>
+              </w:rPr>
+              <w:t>{{ a_9_all }}</w:t>
             </w:r>
           </w:p>
         </w:tc>
@@ -1494,25 +1068,14 @@
                 <w:szCs w:val="28"/>
               </w:rPr>
             </w:pPr>
-            <w:proofErr w:type="gramStart"/>
-            <w:r>
-              <w:rPr>
-                <w:rFonts w:ascii="Times New Roman" w:hAnsi="Times New Roman" w:cs="Times New Roman"/>
-                <w:sz w:val="28"/>
-                <w:szCs w:val="28"/>
-                <w:lang w:val="en-US"/>
-              </w:rPr>
-              <w:t>{{ a</w:t>
-            </w:r>
-            <w:proofErr w:type="gramEnd"/>
-            <w:r>
-              <w:rPr>
-                <w:rFonts w:ascii="Times New Roman" w:hAnsi="Times New Roman" w:cs="Times New Roman"/>
-                <w:sz w:val="28"/>
-                <w:szCs w:val="28"/>
-                <w:lang w:val="en-US"/>
-              </w:rPr>
-              <w:t>_9_absent }}</w:t>
+            <w:r>
+              <w:rPr>
+                <w:rFonts w:ascii="Times New Roman" w:hAnsi="Times New Roman" w:cs="Times New Roman"/>
+                <w:sz w:val="28"/>
+                <w:szCs w:val="28"/>
+                <w:lang w:val="en-US"/>
+              </w:rPr>
+              <w:t>{{ a_9_absent }}</w:t>
             </w:r>
           </w:p>
         </w:tc>
@@ -1554,61 +1117,39 @@
                 <w:szCs w:val="28"/>
               </w:rPr>
             </w:pPr>
-            <w:proofErr w:type="gramStart"/>
-            <w:r>
-              <w:rPr>
-                <w:rFonts w:ascii="Times New Roman" w:hAnsi="Times New Roman" w:cs="Times New Roman"/>
-                <w:sz w:val="28"/>
-                <w:szCs w:val="28"/>
-                <w:lang w:val="en-US"/>
-              </w:rPr>
-              <w:t>{{ b</w:t>
-            </w:r>
-            <w:proofErr w:type="gramEnd"/>
-            <w:r>
-              <w:rPr>
-                <w:rFonts w:ascii="Times New Roman" w:hAnsi="Times New Roman" w:cs="Times New Roman"/>
-                <w:sz w:val="28"/>
-                <w:szCs w:val="28"/>
-                <w:lang w:val="en-US"/>
-              </w:rPr>
-              <w:t>_9 }}</w:t>
-            </w:r>
-          </w:p>
-        </w:tc>
-        <w:tc>
-          <w:tcPr>
-            <w:tcW w:w="1388" w:type="dxa"/>
-          </w:tcPr>
-          <w:p>
-            <w:pPr>
-              <w:jc w:val="center"/>
-              <w:rPr>
-                <w:rFonts w:ascii="Times New Roman" w:hAnsi="Times New Roman" w:cs="Times New Roman"/>
-                <w:sz w:val="28"/>
-                <w:szCs w:val="28"/>
-                <w:lang w:val="en-US"/>
-              </w:rPr>
-            </w:pPr>
-            <w:proofErr w:type="gramStart"/>
-            <w:r>
-              <w:rPr>
-                <w:rFonts w:ascii="Times New Roman" w:hAnsi="Times New Roman" w:cs="Times New Roman"/>
-                <w:sz w:val="28"/>
-                <w:szCs w:val="28"/>
-                <w:lang w:val="en-US"/>
-              </w:rPr>
-              <w:t>{{ b</w:t>
-            </w:r>
-            <w:proofErr w:type="gramEnd"/>
-            <w:r>
-              <w:rPr>
-                <w:rFonts w:ascii="Times New Roman" w:hAnsi="Times New Roman" w:cs="Times New Roman"/>
-                <w:sz w:val="28"/>
-                <w:szCs w:val="28"/>
-                <w:lang w:val="en-US"/>
-              </w:rPr>
-              <w:t>_9</w:t>
+            <w:r>
+              <w:rPr>
+                <w:rFonts w:ascii="Times New Roman" w:hAnsi="Times New Roman" w:cs="Times New Roman"/>
+                <w:sz w:val="28"/>
+                <w:szCs w:val="28"/>
+                <w:lang w:val="en-US"/>
+              </w:rPr>
+              <w:t>{{ b_9 }}</w:t>
+            </w:r>
+          </w:p>
+        </w:tc>
+        <w:tc>
+          <w:tcPr>
+            <w:tcW w:w="1388" w:type="dxa"/>
+          </w:tcPr>
+          <w:p>
+            <w:pPr>
+              <w:jc w:val="center"/>
+              <w:rPr>
+                <w:rFonts w:ascii="Times New Roman" w:hAnsi="Times New Roman" w:cs="Times New Roman"/>
+                <w:sz w:val="28"/>
+                <w:szCs w:val="28"/>
+                <w:lang w:val="en-US"/>
+              </w:rPr>
+            </w:pPr>
+            <w:r>
+              <w:rPr>
+                <w:rFonts w:ascii="Times New Roman" w:hAnsi="Times New Roman" w:cs="Times New Roman"/>
+                <w:sz w:val="28"/>
+                <w:szCs w:val="28"/>
+                <w:lang w:val="en-US"/>
+              </w:rPr>
+              <w:t>{{ b_9</w:t>
             </w:r>
             <w:r>
               <w:rPr>
@@ -1625,25 +1166,7 @@
                 <w:szCs w:val="28"/>
                 <w:lang w:val="en-US"/>
               </w:rPr>
-              <w:t>in</w:t>
-            </w:r>
-            <w:r>
-              <w:rPr>
-                <w:rFonts w:ascii="Times New Roman" w:hAnsi="Times New Roman" w:cs="Times New Roman"/>
-                <w:sz w:val="28"/>
-                <w:szCs w:val="28"/>
-                <w:lang w:val="en-US"/>
-              </w:rPr>
-              <w:t xml:space="preserve"> </w:t>
-            </w:r>
-            <w:r>
-              <w:rPr>
-                <w:rFonts w:ascii="Times New Roman" w:hAnsi="Times New Roman" w:cs="Times New Roman"/>
-                <w:sz w:val="28"/>
-                <w:szCs w:val="28"/>
-                <w:lang w:val="en-US"/>
-              </w:rPr>
-              <w:t xml:space="preserve"> }}</w:t>
+              <w:t>in  }}</w:t>
             </w:r>
           </w:p>
         </w:tc>
@@ -1662,25 +1185,14 @@
                 <w:lang w:val="en-US"/>
               </w:rPr>
             </w:pPr>
-            <w:proofErr w:type="gramStart"/>
-            <w:r>
-              <w:rPr>
-                <w:rFonts w:ascii="Times New Roman" w:hAnsi="Times New Roman" w:cs="Times New Roman"/>
-                <w:sz w:val="28"/>
-                <w:szCs w:val="28"/>
-                <w:lang w:val="en-US"/>
-              </w:rPr>
-              <w:t>{{ b</w:t>
-            </w:r>
-            <w:proofErr w:type="gramEnd"/>
-            <w:r>
-              <w:rPr>
-                <w:rFonts w:ascii="Times New Roman" w:hAnsi="Times New Roman" w:cs="Times New Roman"/>
-                <w:sz w:val="28"/>
-                <w:szCs w:val="28"/>
-                <w:lang w:val="en-US"/>
-              </w:rPr>
-              <w:t>_9</w:t>
+            <w:r>
+              <w:rPr>
+                <w:rFonts w:ascii="Times New Roman" w:hAnsi="Times New Roman" w:cs="Times New Roman"/>
+                <w:sz w:val="28"/>
+                <w:szCs w:val="28"/>
+                <w:lang w:val="en-US"/>
+              </w:rPr>
+              <w:t>{{ b_9</w:t>
             </w:r>
             <w:r>
               <w:rPr>
@@ -1697,25 +1209,7 @@
                 <w:szCs w:val="28"/>
                 <w:lang w:val="en-US"/>
               </w:rPr>
-              <w:t>out</w:t>
-            </w:r>
-            <w:r>
-              <w:rPr>
-                <w:rFonts w:ascii="Times New Roman" w:hAnsi="Times New Roman" w:cs="Times New Roman"/>
-                <w:sz w:val="28"/>
-                <w:szCs w:val="28"/>
-                <w:lang w:val="en-US"/>
-              </w:rPr>
-              <w:t xml:space="preserve"> </w:t>
-            </w:r>
-            <w:r>
-              <w:rPr>
-                <w:rFonts w:ascii="Times New Roman" w:hAnsi="Times New Roman" w:cs="Times New Roman"/>
-                <w:sz w:val="28"/>
-                <w:szCs w:val="28"/>
-                <w:lang w:val="en-US"/>
-              </w:rPr>
-              <w:t xml:space="preserve"> }}</w:t>
+              <w:t>out  }}</w:t>
             </w:r>
           </w:p>
         </w:tc>
@@ -1732,25 +1226,14 @@
                 <w:szCs w:val="28"/>
               </w:rPr>
             </w:pPr>
-            <w:proofErr w:type="gramStart"/>
-            <w:r>
-              <w:rPr>
-                <w:rFonts w:ascii="Times New Roman" w:hAnsi="Times New Roman" w:cs="Times New Roman"/>
-                <w:sz w:val="28"/>
-                <w:szCs w:val="28"/>
-                <w:lang w:val="en-US"/>
-              </w:rPr>
-              <w:t>{{ b</w:t>
-            </w:r>
-            <w:proofErr w:type="gramEnd"/>
-            <w:r>
-              <w:rPr>
-                <w:rFonts w:ascii="Times New Roman" w:hAnsi="Times New Roman" w:cs="Times New Roman"/>
-                <w:sz w:val="28"/>
-                <w:szCs w:val="28"/>
-                <w:lang w:val="en-US"/>
-              </w:rPr>
-              <w:t>_9_all }}</w:t>
+            <w:r>
+              <w:rPr>
+                <w:rFonts w:ascii="Times New Roman" w:hAnsi="Times New Roman" w:cs="Times New Roman"/>
+                <w:sz w:val="28"/>
+                <w:szCs w:val="28"/>
+                <w:lang w:val="en-US"/>
+              </w:rPr>
+              <w:t>{{ b_9_all }}</w:t>
             </w:r>
           </w:p>
         </w:tc>
@@ -1766,25 +1249,14 @@
                 <w:szCs w:val="28"/>
               </w:rPr>
             </w:pPr>
-            <w:proofErr w:type="gramStart"/>
-            <w:r>
-              <w:rPr>
-                <w:rFonts w:ascii="Times New Roman" w:hAnsi="Times New Roman" w:cs="Times New Roman"/>
-                <w:sz w:val="28"/>
-                <w:szCs w:val="28"/>
-                <w:lang w:val="en-US"/>
-              </w:rPr>
-              <w:t>{{ b</w:t>
-            </w:r>
-            <w:proofErr w:type="gramEnd"/>
-            <w:r>
-              <w:rPr>
-                <w:rFonts w:ascii="Times New Roman" w:hAnsi="Times New Roman" w:cs="Times New Roman"/>
-                <w:sz w:val="28"/>
-                <w:szCs w:val="28"/>
-                <w:lang w:val="en-US"/>
-              </w:rPr>
-              <w:t>_9_absent }}</w:t>
+            <w:r>
+              <w:rPr>
+                <w:rFonts w:ascii="Times New Roman" w:hAnsi="Times New Roman" w:cs="Times New Roman"/>
+                <w:sz w:val="28"/>
+                <w:szCs w:val="28"/>
+                <w:lang w:val="en-US"/>
+              </w:rPr>
+              <w:t>{{ b_9_absent }}</w:t>
             </w:r>
           </w:p>
         </w:tc>
@@ -1826,61 +1298,39 @@
                 <w:szCs w:val="28"/>
               </w:rPr>
             </w:pPr>
-            <w:proofErr w:type="gramStart"/>
-            <w:r>
-              <w:rPr>
-                <w:rFonts w:ascii="Times New Roman" w:hAnsi="Times New Roman" w:cs="Times New Roman"/>
-                <w:sz w:val="28"/>
-                <w:szCs w:val="28"/>
-                <w:lang w:val="en-US"/>
-              </w:rPr>
-              <w:t>{{ a</w:t>
-            </w:r>
-            <w:proofErr w:type="gramEnd"/>
-            <w:r>
-              <w:rPr>
-                <w:rFonts w:ascii="Times New Roman" w:hAnsi="Times New Roman" w:cs="Times New Roman"/>
-                <w:sz w:val="28"/>
-                <w:szCs w:val="28"/>
-                <w:lang w:val="en-US"/>
-              </w:rPr>
-              <w:t>_10 }}</w:t>
-            </w:r>
-          </w:p>
-        </w:tc>
-        <w:tc>
-          <w:tcPr>
-            <w:tcW w:w="1388" w:type="dxa"/>
-          </w:tcPr>
-          <w:p>
-            <w:pPr>
-              <w:jc w:val="center"/>
-              <w:rPr>
-                <w:rFonts w:ascii="Times New Roman" w:hAnsi="Times New Roman" w:cs="Times New Roman"/>
-                <w:sz w:val="28"/>
-                <w:szCs w:val="28"/>
-                <w:lang w:val="en-US"/>
-              </w:rPr>
-            </w:pPr>
-            <w:proofErr w:type="gramStart"/>
-            <w:r>
-              <w:rPr>
-                <w:rFonts w:ascii="Times New Roman" w:hAnsi="Times New Roman" w:cs="Times New Roman"/>
-                <w:sz w:val="28"/>
-                <w:szCs w:val="28"/>
-                <w:lang w:val="en-US"/>
-              </w:rPr>
-              <w:t>{{ a</w:t>
-            </w:r>
-            <w:proofErr w:type="gramEnd"/>
-            <w:r>
-              <w:rPr>
-                <w:rFonts w:ascii="Times New Roman" w:hAnsi="Times New Roman" w:cs="Times New Roman"/>
-                <w:sz w:val="28"/>
-                <w:szCs w:val="28"/>
-                <w:lang w:val="en-US"/>
-              </w:rPr>
-              <w:t>_10</w:t>
+            <w:r>
+              <w:rPr>
+                <w:rFonts w:ascii="Times New Roman" w:hAnsi="Times New Roman" w:cs="Times New Roman"/>
+                <w:sz w:val="28"/>
+                <w:szCs w:val="28"/>
+                <w:lang w:val="en-US"/>
+              </w:rPr>
+              <w:t>{{ a_10 }}</w:t>
+            </w:r>
+          </w:p>
+        </w:tc>
+        <w:tc>
+          <w:tcPr>
+            <w:tcW w:w="1388" w:type="dxa"/>
+          </w:tcPr>
+          <w:p>
+            <w:pPr>
+              <w:jc w:val="center"/>
+              <w:rPr>
+                <w:rFonts w:ascii="Times New Roman" w:hAnsi="Times New Roman" w:cs="Times New Roman"/>
+                <w:sz w:val="28"/>
+                <w:szCs w:val="28"/>
+                <w:lang w:val="en-US"/>
+              </w:rPr>
+            </w:pPr>
+            <w:r>
+              <w:rPr>
+                <w:rFonts w:ascii="Times New Roman" w:hAnsi="Times New Roman" w:cs="Times New Roman"/>
+                <w:sz w:val="28"/>
+                <w:szCs w:val="28"/>
+                <w:lang w:val="en-US"/>
+              </w:rPr>
+              <w:t>{{ a_10</w:t>
             </w:r>
             <w:r>
               <w:rPr>
@@ -1897,25 +1347,7 @@
                 <w:szCs w:val="28"/>
                 <w:lang w:val="en-US"/>
               </w:rPr>
-              <w:t>in</w:t>
-            </w:r>
-            <w:r>
-              <w:rPr>
-                <w:rFonts w:ascii="Times New Roman" w:hAnsi="Times New Roman" w:cs="Times New Roman"/>
-                <w:sz w:val="28"/>
-                <w:szCs w:val="28"/>
-                <w:lang w:val="en-US"/>
-              </w:rPr>
-              <w:t xml:space="preserve"> </w:t>
-            </w:r>
-            <w:r>
-              <w:rPr>
-                <w:rFonts w:ascii="Times New Roman" w:hAnsi="Times New Roman" w:cs="Times New Roman"/>
-                <w:sz w:val="28"/>
-                <w:szCs w:val="28"/>
-                <w:lang w:val="en-US"/>
-              </w:rPr>
-              <w:t xml:space="preserve"> }}</w:t>
+              <w:t>in  }}</w:t>
             </w:r>
           </w:p>
         </w:tc>
@@ -1934,25 +1366,14 @@
                 <w:lang w:val="en-US"/>
               </w:rPr>
             </w:pPr>
-            <w:proofErr w:type="gramStart"/>
-            <w:r>
-              <w:rPr>
-                <w:rFonts w:ascii="Times New Roman" w:hAnsi="Times New Roman" w:cs="Times New Roman"/>
-                <w:sz w:val="28"/>
-                <w:szCs w:val="28"/>
-                <w:lang w:val="en-US"/>
-              </w:rPr>
-              <w:t>{{ a</w:t>
-            </w:r>
-            <w:proofErr w:type="gramEnd"/>
-            <w:r>
-              <w:rPr>
-                <w:rFonts w:ascii="Times New Roman" w:hAnsi="Times New Roman" w:cs="Times New Roman"/>
-                <w:sz w:val="28"/>
-                <w:szCs w:val="28"/>
-                <w:lang w:val="en-US"/>
-              </w:rPr>
-              <w:t>_10</w:t>
+            <w:r>
+              <w:rPr>
+                <w:rFonts w:ascii="Times New Roman" w:hAnsi="Times New Roman" w:cs="Times New Roman"/>
+                <w:sz w:val="28"/>
+                <w:szCs w:val="28"/>
+                <w:lang w:val="en-US"/>
+              </w:rPr>
+              <w:t>{{ a_10</w:t>
             </w:r>
             <w:r>
               <w:rPr>
@@ -1969,25 +1390,7 @@
                 <w:szCs w:val="28"/>
                 <w:lang w:val="en-US"/>
               </w:rPr>
-              <w:t>out</w:t>
-            </w:r>
-            <w:r>
-              <w:rPr>
-                <w:rFonts w:ascii="Times New Roman" w:hAnsi="Times New Roman" w:cs="Times New Roman"/>
-                <w:sz w:val="28"/>
-                <w:szCs w:val="28"/>
-                <w:lang w:val="en-US"/>
-              </w:rPr>
-              <w:t xml:space="preserve"> </w:t>
-            </w:r>
-            <w:r>
-              <w:rPr>
-                <w:rFonts w:ascii="Times New Roman" w:hAnsi="Times New Roman" w:cs="Times New Roman"/>
-                <w:sz w:val="28"/>
-                <w:szCs w:val="28"/>
-                <w:lang w:val="en-US"/>
-              </w:rPr>
-              <w:t xml:space="preserve"> }}</w:t>
+              <w:t>out  }}</w:t>
             </w:r>
           </w:p>
         </w:tc>
@@ -2004,25 +1407,14 @@
                 <w:szCs w:val="28"/>
               </w:rPr>
             </w:pPr>
-            <w:proofErr w:type="gramStart"/>
-            <w:r>
-              <w:rPr>
-                <w:rFonts w:ascii="Times New Roman" w:hAnsi="Times New Roman" w:cs="Times New Roman"/>
-                <w:sz w:val="28"/>
-                <w:szCs w:val="28"/>
-                <w:lang w:val="en-US"/>
-              </w:rPr>
-              <w:t>{{ a</w:t>
-            </w:r>
-            <w:proofErr w:type="gramEnd"/>
-            <w:r>
-              <w:rPr>
-                <w:rFonts w:ascii="Times New Roman" w:hAnsi="Times New Roman" w:cs="Times New Roman"/>
-                <w:sz w:val="28"/>
-                <w:szCs w:val="28"/>
-                <w:lang w:val="en-US"/>
-              </w:rPr>
-              <w:t>_10_all }}</w:t>
+            <w:r>
+              <w:rPr>
+                <w:rFonts w:ascii="Times New Roman" w:hAnsi="Times New Roman" w:cs="Times New Roman"/>
+                <w:sz w:val="28"/>
+                <w:szCs w:val="28"/>
+                <w:lang w:val="en-US"/>
+              </w:rPr>
+              <w:t>{{ a_10_all }}</w:t>
             </w:r>
           </w:p>
         </w:tc>
@@ -2038,25 +1430,14 @@
                 <w:szCs w:val="28"/>
               </w:rPr>
             </w:pPr>
-            <w:proofErr w:type="gramStart"/>
-            <w:r>
-              <w:rPr>
-                <w:rFonts w:ascii="Times New Roman" w:hAnsi="Times New Roman" w:cs="Times New Roman"/>
-                <w:sz w:val="28"/>
-                <w:szCs w:val="28"/>
-                <w:lang w:val="en-US"/>
-              </w:rPr>
-              <w:t>{{ a</w:t>
-            </w:r>
-            <w:proofErr w:type="gramEnd"/>
-            <w:r>
-              <w:rPr>
-                <w:rFonts w:ascii="Times New Roman" w:hAnsi="Times New Roman" w:cs="Times New Roman"/>
-                <w:sz w:val="28"/>
-                <w:szCs w:val="28"/>
-                <w:lang w:val="en-US"/>
-              </w:rPr>
-              <w:t>_10_absent }}</w:t>
+            <w:r>
+              <w:rPr>
+                <w:rFonts w:ascii="Times New Roman" w:hAnsi="Times New Roman" w:cs="Times New Roman"/>
+                <w:sz w:val="28"/>
+                <w:szCs w:val="28"/>
+                <w:lang w:val="en-US"/>
+              </w:rPr>
+              <w:t>{{ a_10_absent }}</w:t>
             </w:r>
           </w:p>
         </w:tc>
@@ -2098,61 +1479,39 @@
                 <w:szCs w:val="28"/>
               </w:rPr>
             </w:pPr>
-            <w:proofErr w:type="gramStart"/>
-            <w:r>
-              <w:rPr>
-                <w:rFonts w:ascii="Times New Roman" w:hAnsi="Times New Roman" w:cs="Times New Roman"/>
-                <w:sz w:val="28"/>
-                <w:szCs w:val="28"/>
-                <w:lang w:val="en-US"/>
-              </w:rPr>
-              <w:t>{{ b</w:t>
-            </w:r>
-            <w:proofErr w:type="gramEnd"/>
-            <w:r>
-              <w:rPr>
-                <w:rFonts w:ascii="Times New Roman" w:hAnsi="Times New Roman" w:cs="Times New Roman"/>
-                <w:sz w:val="28"/>
-                <w:szCs w:val="28"/>
-                <w:lang w:val="en-US"/>
-              </w:rPr>
-              <w:t>_10 }}</w:t>
-            </w:r>
-          </w:p>
-        </w:tc>
-        <w:tc>
-          <w:tcPr>
-            <w:tcW w:w="1388" w:type="dxa"/>
-          </w:tcPr>
-          <w:p>
-            <w:pPr>
-              <w:jc w:val="center"/>
-              <w:rPr>
-                <w:rFonts w:ascii="Times New Roman" w:hAnsi="Times New Roman" w:cs="Times New Roman"/>
-                <w:sz w:val="28"/>
-                <w:szCs w:val="28"/>
-                <w:lang w:val="en-US"/>
-              </w:rPr>
-            </w:pPr>
-            <w:proofErr w:type="gramStart"/>
-            <w:r>
-              <w:rPr>
-                <w:rFonts w:ascii="Times New Roman" w:hAnsi="Times New Roman" w:cs="Times New Roman"/>
-                <w:sz w:val="28"/>
-                <w:szCs w:val="28"/>
-                <w:lang w:val="en-US"/>
-              </w:rPr>
-              <w:t>{{ b</w:t>
-            </w:r>
-            <w:proofErr w:type="gramEnd"/>
-            <w:r>
-              <w:rPr>
-                <w:rFonts w:ascii="Times New Roman" w:hAnsi="Times New Roman" w:cs="Times New Roman"/>
-                <w:sz w:val="28"/>
-                <w:szCs w:val="28"/>
-                <w:lang w:val="en-US"/>
-              </w:rPr>
-              <w:t>_10</w:t>
+            <w:r>
+              <w:rPr>
+                <w:rFonts w:ascii="Times New Roman" w:hAnsi="Times New Roman" w:cs="Times New Roman"/>
+                <w:sz w:val="28"/>
+                <w:szCs w:val="28"/>
+                <w:lang w:val="en-US"/>
+              </w:rPr>
+              <w:t>{{ b_10 }}</w:t>
+            </w:r>
+          </w:p>
+        </w:tc>
+        <w:tc>
+          <w:tcPr>
+            <w:tcW w:w="1388" w:type="dxa"/>
+          </w:tcPr>
+          <w:p>
+            <w:pPr>
+              <w:jc w:val="center"/>
+              <w:rPr>
+                <w:rFonts w:ascii="Times New Roman" w:hAnsi="Times New Roman" w:cs="Times New Roman"/>
+                <w:sz w:val="28"/>
+                <w:szCs w:val="28"/>
+                <w:lang w:val="en-US"/>
+              </w:rPr>
+            </w:pPr>
+            <w:r>
+              <w:rPr>
+                <w:rFonts w:ascii="Times New Roman" w:hAnsi="Times New Roman" w:cs="Times New Roman"/>
+                <w:sz w:val="28"/>
+                <w:szCs w:val="28"/>
+                <w:lang w:val="en-US"/>
+              </w:rPr>
+              <w:t>{{ b_10</w:t>
             </w:r>
             <w:r>
               <w:rPr>
@@ -2169,25 +1528,7 @@
                 <w:szCs w:val="28"/>
                 <w:lang w:val="en-US"/>
               </w:rPr>
-              <w:t>in</w:t>
-            </w:r>
-            <w:r>
-              <w:rPr>
-                <w:rFonts w:ascii="Times New Roman" w:hAnsi="Times New Roman" w:cs="Times New Roman"/>
-                <w:sz w:val="28"/>
-                <w:szCs w:val="28"/>
-                <w:lang w:val="en-US"/>
-              </w:rPr>
-              <w:t xml:space="preserve"> </w:t>
-            </w:r>
-            <w:r>
-              <w:rPr>
-                <w:rFonts w:ascii="Times New Roman" w:hAnsi="Times New Roman" w:cs="Times New Roman"/>
-                <w:sz w:val="28"/>
-                <w:szCs w:val="28"/>
-                <w:lang w:val="en-US"/>
-              </w:rPr>
-              <w:t xml:space="preserve"> }}</w:t>
+              <w:t>in  }}</w:t>
             </w:r>
           </w:p>
         </w:tc>
@@ -2206,25 +1547,14 @@
                 <w:lang w:val="en-US"/>
               </w:rPr>
             </w:pPr>
-            <w:proofErr w:type="gramStart"/>
-            <w:r>
-              <w:rPr>
-                <w:rFonts w:ascii="Times New Roman" w:hAnsi="Times New Roman" w:cs="Times New Roman"/>
-                <w:sz w:val="28"/>
-                <w:szCs w:val="28"/>
-                <w:lang w:val="en-US"/>
-              </w:rPr>
-              <w:t>{{ b</w:t>
-            </w:r>
-            <w:proofErr w:type="gramEnd"/>
-            <w:r>
-              <w:rPr>
-                <w:rFonts w:ascii="Times New Roman" w:hAnsi="Times New Roman" w:cs="Times New Roman"/>
-                <w:sz w:val="28"/>
-                <w:szCs w:val="28"/>
-                <w:lang w:val="en-US"/>
-              </w:rPr>
-              <w:t>_10</w:t>
+            <w:r>
+              <w:rPr>
+                <w:rFonts w:ascii="Times New Roman" w:hAnsi="Times New Roman" w:cs="Times New Roman"/>
+                <w:sz w:val="28"/>
+                <w:szCs w:val="28"/>
+                <w:lang w:val="en-US"/>
+              </w:rPr>
+              <w:t>{{ b_10</w:t>
             </w:r>
             <w:r>
               <w:rPr>
@@ -2241,25 +1571,7 @@
                 <w:szCs w:val="28"/>
                 <w:lang w:val="en-US"/>
               </w:rPr>
-              <w:t>out</w:t>
-            </w:r>
-            <w:r>
-              <w:rPr>
-                <w:rFonts w:ascii="Times New Roman" w:hAnsi="Times New Roman" w:cs="Times New Roman"/>
-                <w:sz w:val="28"/>
-                <w:szCs w:val="28"/>
-                <w:lang w:val="en-US"/>
-              </w:rPr>
-              <w:t xml:space="preserve"> </w:t>
-            </w:r>
-            <w:r>
-              <w:rPr>
-                <w:rFonts w:ascii="Times New Roman" w:hAnsi="Times New Roman" w:cs="Times New Roman"/>
-                <w:sz w:val="28"/>
-                <w:szCs w:val="28"/>
-                <w:lang w:val="en-US"/>
-              </w:rPr>
-              <w:t xml:space="preserve"> }}</w:t>
+              <w:t>out  }}</w:t>
             </w:r>
           </w:p>
         </w:tc>
@@ -2276,25 +1588,14 @@
                 <w:szCs w:val="28"/>
               </w:rPr>
             </w:pPr>
-            <w:proofErr w:type="gramStart"/>
-            <w:r>
-              <w:rPr>
-                <w:rFonts w:ascii="Times New Roman" w:hAnsi="Times New Roman" w:cs="Times New Roman"/>
-                <w:sz w:val="28"/>
-                <w:szCs w:val="28"/>
-                <w:lang w:val="en-US"/>
-              </w:rPr>
-              <w:t>{{ b</w:t>
-            </w:r>
-            <w:proofErr w:type="gramEnd"/>
-            <w:r>
-              <w:rPr>
-                <w:rFonts w:ascii="Times New Roman" w:hAnsi="Times New Roman" w:cs="Times New Roman"/>
-                <w:sz w:val="28"/>
-                <w:szCs w:val="28"/>
-                <w:lang w:val="en-US"/>
-              </w:rPr>
-              <w:t>_10_all }}</w:t>
+            <w:r>
+              <w:rPr>
+                <w:rFonts w:ascii="Times New Roman" w:hAnsi="Times New Roman" w:cs="Times New Roman"/>
+                <w:sz w:val="28"/>
+                <w:szCs w:val="28"/>
+                <w:lang w:val="en-US"/>
+              </w:rPr>
+              <w:t>{{ b_10_all }}</w:t>
             </w:r>
           </w:p>
         </w:tc>
@@ -2310,25 +1611,14 @@
                 <w:szCs w:val="28"/>
               </w:rPr>
             </w:pPr>
-            <w:proofErr w:type="gramStart"/>
-            <w:r>
-              <w:rPr>
-                <w:rFonts w:ascii="Times New Roman" w:hAnsi="Times New Roman" w:cs="Times New Roman"/>
-                <w:sz w:val="28"/>
-                <w:szCs w:val="28"/>
-                <w:lang w:val="en-US"/>
-              </w:rPr>
-              <w:t>{{ b</w:t>
-            </w:r>
-            <w:proofErr w:type="gramEnd"/>
-            <w:r>
-              <w:rPr>
-                <w:rFonts w:ascii="Times New Roman" w:hAnsi="Times New Roman" w:cs="Times New Roman"/>
-                <w:sz w:val="28"/>
-                <w:szCs w:val="28"/>
-                <w:lang w:val="en-US"/>
-              </w:rPr>
-              <w:t>_10_absent }}</w:t>
+            <w:r>
+              <w:rPr>
+                <w:rFonts w:ascii="Times New Roman" w:hAnsi="Times New Roman" w:cs="Times New Roman"/>
+                <w:sz w:val="28"/>
+                <w:szCs w:val="28"/>
+                <w:lang w:val="en-US"/>
+              </w:rPr>
+              <w:t>{{ b_10_absent }}</w:t>
             </w:r>
           </w:p>
         </w:tc>
@@ -2370,61 +1660,39 @@
                 <w:szCs w:val="28"/>
               </w:rPr>
             </w:pPr>
-            <w:proofErr w:type="gramStart"/>
-            <w:r>
-              <w:rPr>
-                <w:rFonts w:ascii="Times New Roman" w:hAnsi="Times New Roman" w:cs="Times New Roman"/>
-                <w:sz w:val="28"/>
-                <w:szCs w:val="28"/>
-                <w:lang w:val="en-US"/>
-              </w:rPr>
-              <w:t>{{ a</w:t>
-            </w:r>
-            <w:proofErr w:type="gramEnd"/>
-            <w:r>
-              <w:rPr>
-                <w:rFonts w:ascii="Times New Roman" w:hAnsi="Times New Roman" w:cs="Times New Roman"/>
-                <w:sz w:val="28"/>
-                <w:szCs w:val="28"/>
-                <w:lang w:val="en-US"/>
-              </w:rPr>
-              <w:t>_11 }}</w:t>
-            </w:r>
-          </w:p>
-        </w:tc>
-        <w:tc>
-          <w:tcPr>
-            <w:tcW w:w="1388" w:type="dxa"/>
-          </w:tcPr>
-          <w:p>
-            <w:pPr>
-              <w:jc w:val="center"/>
-              <w:rPr>
-                <w:rFonts w:ascii="Times New Roman" w:hAnsi="Times New Roman" w:cs="Times New Roman"/>
-                <w:sz w:val="28"/>
-                <w:szCs w:val="28"/>
-                <w:lang w:val="en-US"/>
-              </w:rPr>
-            </w:pPr>
-            <w:proofErr w:type="gramStart"/>
-            <w:r>
-              <w:rPr>
-                <w:rFonts w:ascii="Times New Roman" w:hAnsi="Times New Roman" w:cs="Times New Roman"/>
-                <w:sz w:val="28"/>
-                <w:szCs w:val="28"/>
-                <w:lang w:val="en-US"/>
-              </w:rPr>
-              <w:t>{{ a</w:t>
-            </w:r>
-            <w:proofErr w:type="gramEnd"/>
-            <w:r>
-              <w:rPr>
-                <w:rFonts w:ascii="Times New Roman" w:hAnsi="Times New Roman" w:cs="Times New Roman"/>
-                <w:sz w:val="28"/>
-                <w:szCs w:val="28"/>
-                <w:lang w:val="en-US"/>
-              </w:rPr>
-              <w:t>_11</w:t>
+            <w:r>
+              <w:rPr>
+                <w:rFonts w:ascii="Times New Roman" w:hAnsi="Times New Roman" w:cs="Times New Roman"/>
+                <w:sz w:val="28"/>
+                <w:szCs w:val="28"/>
+                <w:lang w:val="en-US"/>
+              </w:rPr>
+              <w:t>{{ a_11 }}</w:t>
+            </w:r>
+          </w:p>
+        </w:tc>
+        <w:tc>
+          <w:tcPr>
+            <w:tcW w:w="1388" w:type="dxa"/>
+          </w:tcPr>
+          <w:p>
+            <w:pPr>
+              <w:jc w:val="center"/>
+              <w:rPr>
+                <w:rFonts w:ascii="Times New Roman" w:hAnsi="Times New Roman" w:cs="Times New Roman"/>
+                <w:sz w:val="28"/>
+                <w:szCs w:val="28"/>
+                <w:lang w:val="en-US"/>
+              </w:rPr>
+            </w:pPr>
+            <w:r>
+              <w:rPr>
+                <w:rFonts w:ascii="Times New Roman" w:hAnsi="Times New Roman" w:cs="Times New Roman"/>
+                <w:sz w:val="28"/>
+                <w:szCs w:val="28"/>
+                <w:lang w:val="en-US"/>
+              </w:rPr>
+              <w:t>{{ a_11</w:t>
             </w:r>
             <w:r>
               <w:rPr>
@@ -2441,25 +1709,7 @@
                 <w:szCs w:val="28"/>
                 <w:lang w:val="en-US"/>
               </w:rPr>
-              <w:t>in</w:t>
-            </w:r>
-            <w:r>
-              <w:rPr>
-                <w:rFonts w:ascii="Times New Roman" w:hAnsi="Times New Roman" w:cs="Times New Roman"/>
-                <w:sz w:val="28"/>
-                <w:szCs w:val="28"/>
-                <w:lang w:val="en-US"/>
-              </w:rPr>
-              <w:t xml:space="preserve"> </w:t>
-            </w:r>
-            <w:r>
-              <w:rPr>
-                <w:rFonts w:ascii="Times New Roman" w:hAnsi="Times New Roman" w:cs="Times New Roman"/>
-                <w:sz w:val="28"/>
-                <w:szCs w:val="28"/>
-                <w:lang w:val="en-US"/>
-              </w:rPr>
-              <w:t xml:space="preserve"> }}</w:t>
+              <w:t>in  }}</w:t>
             </w:r>
           </w:p>
         </w:tc>
@@ -2478,25 +1728,14 @@
                 <w:lang w:val="en-US"/>
               </w:rPr>
             </w:pPr>
-            <w:proofErr w:type="gramStart"/>
-            <w:r>
-              <w:rPr>
-                <w:rFonts w:ascii="Times New Roman" w:hAnsi="Times New Roman" w:cs="Times New Roman"/>
-                <w:sz w:val="28"/>
-                <w:szCs w:val="28"/>
-                <w:lang w:val="en-US"/>
-              </w:rPr>
-              <w:t>{{ a</w:t>
-            </w:r>
-            <w:proofErr w:type="gramEnd"/>
-            <w:r>
-              <w:rPr>
-                <w:rFonts w:ascii="Times New Roman" w:hAnsi="Times New Roman" w:cs="Times New Roman"/>
-                <w:sz w:val="28"/>
-                <w:szCs w:val="28"/>
-                <w:lang w:val="en-US"/>
-              </w:rPr>
-              <w:t>_11</w:t>
+            <w:r>
+              <w:rPr>
+                <w:rFonts w:ascii="Times New Roman" w:hAnsi="Times New Roman" w:cs="Times New Roman"/>
+                <w:sz w:val="28"/>
+                <w:szCs w:val="28"/>
+                <w:lang w:val="en-US"/>
+              </w:rPr>
+              <w:t>{{ a_11</w:t>
             </w:r>
             <w:r>
               <w:rPr>
@@ -2513,25 +1752,7 @@
                 <w:szCs w:val="28"/>
                 <w:lang w:val="en-US"/>
               </w:rPr>
-              <w:t>out</w:t>
-            </w:r>
-            <w:r>
-              <w:rPr>
-                <w:rFonts w:ascii="Times New Roman" w:hAnsi="Times New Roman" w:cs="Times New Roman"/>
-                <w:sz w:val="28"/>
-                <w:szCs w:val="28"/>
-                <w:lang w:val="en-US"/>
-              </w:rPr>
-              <w:t xml:space="preserve"> </w:t>
-            </w:r>
-            <w:r>
-              <w:rPr>
-                <w:rFonts w:ascii="Times New Roman" w:hAnsi="Times New Roman" w:cs="Times New Roman"/>
-                <w:sz w:val="28"/>
-                <w:szCs w:val="28"/>
-                <w:lang w:val="en-US"/>
-              </w:rPr>
-              <w:t xml:space="preserve"> }}</w:t>
+              <w:t>out  }}</w:t>
             </w:r>
           </w:p>
         </w:tc>
@@ -2548,25 +1769,14 @@
                 <w:szCs w:val="28"/>
               </w:rPr>
             </w:pPr>
-            <w:proofErr w:type="gramStart"/>
-            <w:r>
-              <w:rPr>
-                <w:rFonts w:ascii="Times New Roman" w:hAnsi="Times New Roman" w:cs="Times New Roman"/>
-                <w:sz w:val="28"/>
-                <w:szCs w:val="28"/>
-                <w:lang w:val="en-US"/>
-              </w:rPr>
-              <w:t>{{ a</w:t>
-            </w:r>
-            <w:proofErr w:type="gramEnd"/>
-            <w:r>
-              <w:rPr>
-                <w:rFonts w:ascii="Times New Roman" w:hAnsi="Times New Roman" w:cs="Times New Roman"/>
-                <w:sz w:val="28"/>
-                <w:szCs w:val="28"/>
-                <w:lang w:val="en-US"/>
-              </w:rPr>
-              <w:t>_11_all }}</w:t>
+            <w:r>
+              <w:rPr>
+                <w:rFonts w:ascii="Times New Roman" w:hAnsi="Times New Roman" w:cs="Times New Roman"/>
+                <w:sz w:val="28"/>
+                <w:szCs w:val="28"/>
+                <w:lang w:val="en-US"/>
+              </w:rPr>
+              <w:t>{{ a_11_all }}</w:t>
             </w:r>
           </w:p>
         </w:tc>
@@ -2582,25 +1792,14 @@
                 <w:szCs w:val="28"/>
               </w:rPr>
             </w:pPr>
-            <w:proofErr w:type="gramStart"/>
-            <w:r>
-              <w:rPr>
-                <w:rFonts w:ascii="Times New Roman" w:hAnsi="Times New Roman" w:cs="Times New Roman"/>
-                <w:sz w:val="28"/>
-                <w:szCs w:val="28"/>
-                <w:lang w:val="en-US"/>
-              </w:rPr>
-              <w:t>{{ a</w:t>
-            </w:r>
-            <w:proofErr w:type="gramEnd"/>
-            <w:r>
-              <w:rPr>
-                <w:rFonts w:ascii="Times New Roman" w:hAnsi="Times New Roman" w:cs="Times New Roman"/>
-                <w:sz w:val="28"/>
-                <w:szCs w:val="28"/>
-                <w:lang w:val="en-US"/>
-              </w:rPr>
-              <w:t>_11_absent }}</w:t>
+            <w:r>
+              <w:rPr>
+                <w:rFonts w:ascii="Times New Roman" w:hAnsi="Times New Roman" w:cs="Times New Roman"/>
+                <w:sz w:val="28"/>
+                <w:szCs w:val="28"/>
+                <w:lang w:val="en-US"/>
+              </w:rPr>
+              <w:t>{{ a_11_absent }}</w:t>
             </w:r>
           </w:p>
         </w:tc>
@@ -2642,61 +1841,39 @@
                 <w:szCs w:val="28"/>
               </w:rPr>
             </w:pPr>
-            <w:proofErr w:type="gramStart"/>
-            <w:r>
-              <w:rPr>
-                <w:rFonts w:ascii="Times New Roman" w:hAnsi="Times New Roman" w:cs="Times New Roman"/>
-                <w:sz w:val="28"/>
-                <w:szCs w:val="28"/>
-                <w:lang w:val="en-US"/>
-              </w:rPr>
-              <w:t>{{ b</w:t>
-            </w:r>
-            <w:proofErr w:type="gramEnd"/>
-            <w:r>
-              <w:rPr>
-                <w:rFonts w:ascii="Times New Roman" w:hAnsi="Times New Roman" w:cs="Times New Roman"/>
-                <w:sz w:val="28"/>
-                <w:szCs w:val="28"/>
-                <w:lang w:val="en-US"/>
-              </w:rPr>
-              <w:t>_11 }}</w:t>
-            </w:r>
-          </w:p>
-        </w:tc>
-        <w:tc>
-          <w:tcPr>
-            <w:tcW w:w="1388" w:type="dxa"/>
-          </w:tcPr>
-          <w:p>
-            <w:pPr>
-              <w:jc w:val="center"/>
-              <w:rPr>
-                <w:rFonts w:ascii="Times New Roman" w:hAnsi="Times New Roman" w:cs="Times New Roman"/>
-                <w:sz w:val="28"/>
-                <w:szCs w:val="28"/>
-                <w:lang w:val="en-US"/>
-              </w:rPr>
-            </w:pPr>
-            <w:proofErr w:type="gramStart"/>
-            <w:r>
-              <w:rPr>
-                <w:rFonts w:ascii="Times New Roman" w:hAnsi="Times New Roman" w:cs="Times New Roman"/>
-                <w:sz w:val="28"/>
-                <w:szCs w:val="28"/>
-                <w:lang w:val="en-US"/>
-              </w:rPr>
-              <w:t>{{ b</w:t>
-            </w:r>
-            <w:proofErr w:type="gramEnd"/>
-            <w:r>
-              <w:rPr>
-                <w:rFonts w:ascii="Times New Roman" w:hAnsi="Times New Roman" w:cs="Times New Roman"/>
-                <w:sz w:val="28"/>
-                <w:szCs w:val="28"/>
-                <w:lang w:val="en-US"/>
-              </w:rPr>
-              <w:t>_11</w:t>
+            <w:r>
+              <w:rPr>
+                <w:rFonts w:ascii="Times New Roman" w:hAnsi="Times New Roman" w:cs="Times New Roman"/>
+                <w:sz w:val="28"/>
+                <w:szCs w:val="28"/>
+                <w:lang w:val="en-US"/>
+              </w:rPr>
+              <w:t>{{ b_11 }}</w:t>
+            </w:r>
+          </w:p>
+        </w:tc>
+        <w:tc>
+          <w:tcPr>
+            <w:tcW w:w="1388" w:type="dxa"/>
+          </w:tcPr>
+          <w:p>
+            <w:pPr>
+              <w:jc w:val="center"/>
+              <w:rPr>
+                <w:rFonts w:ascii="Times New Roman" w:hAnsi="Times New Roman" w:cs="Times New Roman"/>
+                <w:sz w:val="28"/>
+                <w:szCs w:val="28"/>
+                <w:lang w:val="en-US"/>
+              </w:rPr>
+            </w:pPr>
+            <w:r>
+              <w:rPr>
+                <w:rFonts w:ascii="Times New Roman" w:hAnsi="Times New Roman" w:cs="Times New Roman"/>
+                <w:sz w:val="28"/>
+                <w:szCs w:val="28"/>
+                <w:lang w:val="en-US"/>
+              </w:rPr>
+              <w:t>{{ b_11</w:t>
             </w:r>
             <w:r>
               <w:rPr>
@@ -2713,25 +1890,7 @@
                 <w:szCs w:val="28"/>
                 <w:lang w:val="en-US"/>
               </w:rPr>
-              <w:t>in</w:t>
-            </w:r>
-            <w:r>
-              <w:rPr>
-                <w:rFonts w:ascii="Times New Roman" w:hAnsi="Times New Roman" w:cs="Times New Roman"/>
-                <w:sz w:val="28"/>
-                <w:szCs w:val="28"/>
-                <w:lang w:val="en-US"/>
-              </w:rPr>
-              <w:t xml:space="preserve"> </w:t>
-            </w:r>
-            <w:r>
-              <w:rPr>
-                <w:rFonts w:ascii="Times New Roman" w:hAnsi="Times New Roman" w:cs="Times New Roman"/>
-                <w:sz w:val="28"/>
-                <w:szCs w:val="28"/>
-                <w:lang w:val="en-US"/>
-              </w:rPr>
-              <w:t xml:space="preserve"> }}</w:t>
+              <w:t>in  }}</w:t>
             </w:r>
           </w:p>
         </w:tc>
@@ -2750,25 +1909,14 @@
                 <w:lang w:val="en-US"/>
               </w:rPr>
             </w:pPr>
-            <w:proofErr w:type="gramStart"/>
-            <w:r>
-              <w:rPr>
-                <w:rFonts w:ascii="Times New Roman" w:hAnsi="Times New Roman" w:cs="Times New Roman"/>
-                <w:sz w:val="28"/>
-                <w:szCs w:val="28"/>
-                <w:lang w:val="en-US"/>
-              </w:rPr>
-              <w:t>{{ b</w:t>
-            </w:r>
-            <w:proofErr w:type="gramEnd"/>
-            <w:r>
-              <w:rPr>
-                <w:rFonts w:ascii="Times New Roman" w:hAnsi="Times New Roman" w:cs="Times New Roman"/>
-                <w:sz w:val="28"/>
-                <w:szCs w:val="28"/>
-                <w:lang w:val="en-US"/>
-              </w:rPr>
-              <w:t>_11</w:t>
+            <w:r>
+              <w:rPr>
+                <w:rFonts w:ascii="Times New Roman" w:hAnsi="Times New Roman" w:cs="Times New Roman"/>
+                <w:sz w:val="28"/>
+                <w:szCs w:val="28"/>
+                <w:lang w:val="en-US"/>
+              </w:rPr>
+              <w:t>{{ b_11</w:t>
             </w:r>
             <w:r>
               <w:rPr>
@@ -2785,25 +1933,7 @@
                 <w:szCs w:val="28"/>
                 <w:lang w:val="en-US"/>
               </w:rPr>
-              <w:t>out</w:t>
-            </w:r>
-            <w:r>
-              <w:rPr>
-                <w:rFonts w:ascii="Times New Roman" w:hAnsi="Times New Roman" w:cs="Times New Roman"/>
-                <w:sz w:val="28"/>
-                <w:szCs w:val="28"/>
-                <w:lang w:val="en-US"/>
-              </w:rPr>
-              <w:t xml:space="preserve"> </w:t>
-            </w:r>
-            <w:r>
-              <w:rPr>
-                <w:rFonts w:ascii="Times New Roman" w:hAnsi="Times New Roman" w:cs="Times New Roman"/>
-                <w:sz w:val="28"/>
-                <w:szCs w:val="28"/>
-                <w:lang w:val="en-US"/>
-              </w:rPr>
-              <w:t xml:space="preserve"> }}</w:t>
+              <w:t>out  }}</w:t>
             </w:r>
           </w:p>
         </w:tc>
@@ -2820,25 +1950,14 @@
                 <w:szCs w:val="28"/>
               </w:rPr>
             </w:pPr>
-            <w:proofErr w:type="gramStart"/>
-            <w:r>
-              <w:rPr>
-                <w:rFonts w:ascii="Times New Roman" w:hAnsi="Times New Roman" w:cs="Times New Roman"/>
-                <w:sz w:val="28"/>
-                <w:szCs w:val="28"/>
-                <w:lang w:val="en-US"/>
-              </w:rPr>
-              <w:t>{{ b</w:t>
-            </w:r>
-            <w:proofErr w:type="gramEnd"/>
-            <w:r>
-              <w:rPr>
-                <w:rFonts w:ascii="Times New Roman" w:hAnsi="Times New Roman" w:cs="Times New Roman"/>
-                <w:sz w:val="28"/>
-                <w:szCs w:val="28"/>
-                <w:lang w:val="en-US"/>
-              </w:rPr>
-              <w:t>_11_all }}</w:t>
+            <w:r>
+              <w:rPr>
+                <w:rFonts w:ascii="Times New Roman" w:hAnsi="Times New Roman" w:cs="Times New Roman"/>
+                <w:sz w:val="28"/>
+                <w:szCs w:val="28"/>
+                <w:lang w:val="en-US"/>
+              </w:rPr>
+              <w:t>{{ b_11_all }}</w:t>
             </w:r>
           </w:p>
         </w:tc>
@@ -2854,25 +1973,14 @@
                 <w:szCs w:val="28"/>
               </w:rPr>
             </w:pPr>
-            <w:proofErr w:type="gramStart"/>
-            <w:r>
-              <w:rPr>
-                <w:rFonts w:ascii="Times New Roman" w:hAnsi="Times New Roman" w:cs="Times New Roman"/>
-                <w:sz w:val="28"/>
-                <w:szCs w:val="28"/>
-                <w:lang w:val="en-US"/>
-              </w:rPr>
-              <w:t>{{ b</w:t>
-            </w:r>
-            <w:proofErr w:type="gramEnd"/>
-            <w:r>
-              <w:rPr>
-                <w:rFonts w:ascii="Times New Roman" w:hAnsi="Times New Roman" w:cs="Times New Roman"/>
-                <w:sz w:val="28"/>
-                <w:szCs w:val="28"/>
-                <w:lang w:val="en-US"/>
-              </w:rPr>
-              <w:t>_11_absent }}</w:t>
+            <w:r>
+              <w:rPr>
+                <w:rFonts w:ascii="Times New Roman" w:hAnsi="Times New Roman" w:cs="Times New Roman"/>
+                <w:sz w:val="28"/>
+                <w:szCs w:val="28"/>
+                <w:lang w:val="en-US"/>
+              </w:rPr>
+              <w:t>{{ b_11_absent }}</w:t>
             </w:r>
           </w:p>
         </w:tc>
@@ -2887,25 +1995,22 @@
           <w:lang w:val="en-US"/>
         </w:rPr>
       </w:pPr>
-      <w:proofErr w:type="gramStart"/>
       <w:r>
         <w:rPr>
           <w:rFonts w:ascii="Times New Roman" w:hAnsi="Times New Roman" w:cs="Times New Roman"/>
           <w:sz w:val="28"/>
           <w:szCs w:val="28"/>
+        </w:rPr>
+        <w:t xml:space="preserve">Список обучающихся за </w:t>
+      </w:r>
+      <w:r>
+        <w:rPr>
+          <w:rFonts w:ascii="Times New Roman" w:hAnsi="Times New Roman" w:cs="Times New Roman"/>
+          <w:sz w:val="28"/>
+          <w:szCs w:val="28"/>
           <w:lang w:val="en-US"/>
         </w:rPr>
-        <w:t>{{ date</w:t>
-      </w:r>
-      <w:proofErr w:type="gramEnd"/>
-      <w:r>
-        <w:rPr>
-          <w:rFonts w:ascii="Times New Roman" w:hAnsi="Times New Roman" w:cs="Times New Roman"/>
-          <w:sz w:val="28"/>
-          <w:szCs w:val="28"/>
-          <w:lang w:val="en-US"/>
-        </w:rPr>
-        <w:t xml:space="preserve"> }}</w:t>
+        <w:t>{{ date }}</w:t>
       </w:r>
     </w:p>
     <w:p>
@@ -2996,7 +2101,6 @@
         </w:rPr>
         <w:t xml:space="preserve">: </w:t>
       </w:r>
-      <w:proofErr w:type="gramStart"/>
       <w:r>
         <w:rPr>
           <w:rFonts w:ascii="Times New Roman" w:hAnsi="Times New Roman" w:cs="Times New Roman"/>
@@ -3014,17 +2118,7 @@
           <w:szCs w:val="28"/>
           <w:lang w:val="en-US"/>
         </w:rPr>
-        <w:t>all</w:t>
-      </w:r>
-      <w:proofErr w:type="gramEnd"/>
-      <w:r>
-        <w:rPr>
-          <w:rFonts w:ascii="Times New Roman" w:hAnsi="Times New Roman" w:cs="Times New Roman"/>
-          <w:sz w:val="28"/>
-          <w:szCs w:val="28"/>
-          <w:lang w:val="en-US"/>
-        </w:rPr>
-        <w:t>_in_lyceum</w:t>
+        <w:t>all_in_lyceum</w:t>
       </w:r>
       <w:proofErr w:type="spellEnd"/>
       <w:r>
@@ -3122,7 +2216,6 @@
           <w:lang w:val="en-US"/>
         </w:rPr>
       </w:pPr>
-      <w:proofErr w:type="gramStart"/>
       <w:r>
         <w:rPr>
           <w:rFonts w:ascii="Times New Roman" w:hAnsi="Times New Roman" w:cs="Times New Roman"/>
@@ -3132,7 +2225,6 @@
         </w:rPr>
         <w:t>{{ item</w:t>
       </w:r>
-      <w:proofErr w:type="gramEnd"/>
       <w:r>
         <w:rPr>
           <w:rFonts w:ascii="Times New Roman" w:hAnsi="Times New Roman" w:cs="Times New Roman"/>
@@ -3181,6 +2273,35 @@
           <w:lang w:val="en-US"/>
         </w:rPr>
         <w:t xml:space="preserve"> %}</w:t>
+      </w:r>
+    </w:p>
+    <w:p>
+      <w:pPr>
+        <w:spacing w:after="0"/>
+        <w:rPr>
+          <w:rFonts w:ascii="Times New Roman" w:hAnsi="Times New Roman" w:cs="Times New Roman"/>
+          <w:sz w:val="28"/>
+          <w:szCs w:val="28"/>
+          <w:lang w:val="en-US"/>
+        </w:rPr>
+      </w:pPr>
+    </w:p>
+    <w:p>
+      <w:pPr>
+        <w:spacing w:after="0"/>
+        <w:rPr>
+          <w:rFonts w:ascii="Times New Roman" w:hAnsi="Times New Roman" w:cs="Times New Roman"/>
+          <w:sz w:val="28"/>
+          <w:szCs w:val="28"/>
+        </w:rPr>
+      </w:pPr>
+      <w:r>
+        <w:rPr>
+          <w:rFonts w:ascii="Times New Roman" w:hAnsi="Times New Roman" w:cs="Times New Roman"/>
+          <w:sz w:val="28"/>
+          <w:szCs w:val="28"/>
+        </w:rPr>
+        <w:t xml:space="preserve">Дежурный администратор ________________________________________________________________________________ </w:t>
       </w:r>
     </w:p>
     <w:sectPr>
